--- a/Git_Assignment-1.docx
+++ b/Git_Assignment-1.docx
@@ -453,6 +453,7 @@
       <w:r>
         <w:rPr>
           <w:rFonts w:ascii="Segoe UI" w:hAnsi="Segoe UI" w:cs="Segoe UI"/>
+          <w:noProof/>
           <w:sz w:val="24"/>
           <w:szCs w:val="24"/>
         </w:rPr>
@@ -769,6 +770,7 @@
       <w:r>
         <w:rPr>
           <w:rFonts w:ascii="Segoe UI" w:hAnsi="Segoe UI" w:cs="Segoe UI"/>
+          <w:noProof/>
           <w:sz w:val="24"/>
           <w:szCs w:val="24"/>
         </w:rPr>
@@ -1049,12 +1051,13 @@
       <w:r>
         <w:rPr>
           <w:rFonts w:ascii="Segoe UI" w:hAnsi="Segoe UI" w:cs="Segoe UI"/>
+          <w:noProof/>
           <w:sz w:val="24"/>
           <w:szCs w:val="24"/>
         </w:rPr>
         <w:drawing>
-          <wp:inline distT="0" distB="0" distL="0" distR="0" wp14:anchorId="3B617CD9" wp14:editId="12F6A17F">
-            <wp:extent cx="5943600" cy="2235200"/>
+          <wp:inline distT="0" distB="0" distL="0" distR="0" wp14:anchorId="3B617CD9" wp14:editId="4010D5EA">
+            <wp:extent cx="5943600" cy="2502877"/>
             <wp:effectExtent l="0" t="0" r="0" b="0"/>
             <wp:docPr id="3" name="Picture 3"/>
             <wp:cNvGraphicFramePr>
@@ -1076,7 +1079,7 @@
                   <pic:spPr>
                     <a:xfrm>
                       <a:off x="0" y="0"/>
-                      <a:ext cx="5943600" cy="2235200"/>
+                      <a:ext cx="5949267" cy="2505263"/>
                     </a:xfrm>
                     <a:prstGeom prst="rect">
                       <a:avLst/>
@@ -1098,13 +1101,17 @@
         </w:numPr>
         <w:rPr>
           <w:rFonts w:ascii="Segoe UI" w:hAnsi="Segoe UI" w:cs="Segoe UI"/>
-          <w:sz w:val="24"/>
-          <w:szCs w:val="24"/>
-        </w:rPr>
-      </w:pPr>
-      <w:r>
-        <w:rPr>
-          <w:rFonts w:ascii="Segoe UI" w:hAnsi="Segoe UI" w:cs="Segoe UI"/>
+          <w:b/>
+          <w:bCs/>
+          <w:sz w:val="24"/>
+          <w:szCs w:val="24"/>
+        </w:rPr>
+      </w:pPr>
+      <w:r>
+        <w:rPr>
+          <w:rFonts w:ascii="Segoe UI" w:hAnsi="Segoe UI" w:cs="Segoe UI"/>
+          <w:b/>
+          <w:bCs/>
           <w:sz w:val="24"/>
           <w:szCs w:val="24"/>
         </w:rPr>
@@ -1114,6 +1121,8 @@
       <w:r>
         <w:rPr>
           <w:rFonts w:ascii="Segoe UI" w:hAnsi="Segoe UI" w:cs="Segoe UI"/>
+          <w:b/>
+          <w:bCs/>
           <w:sz w:val="24"/>
           <w:szCs w:val="24"/>
         </w:rPr>
@@ -1176,6 +1185,8 @@
       <w:r>
         <w:rPr>
           <w:rFonts w:ascii="Segoe UI" w:hAnsi="Segoe UI" w:cs="Segoe UI"/>
+          <w:b/>
+          <w:bCs/>
           <w:sz w:val="24"/>
           <w:szCs w:val="24"/>
         </w:rPr>
@@ -1190,6 +1201,145 @@
         </w:rPr>
         <w:t xml:space="preserve"> git commit -m “Type any message”</w:t>
       </w:r>
+    </w:p>
+    <w:p>
+      <w:pPr>
+        <w:pStyle w:val="ListParagraph"/>
+        <w:ind w:left="1080"/>
+        <w:rPr>
+          <w:rFonts w:ascii="Segoe UI" w:hAnsi="Segoe UI" w:cs="Segoe UI"/>
+          <w:sz w:val="24"/>
+          <w:szCs w:val="24"/>
+        </w:rPr>
+      </w:pPr>
+    </w:p>
+    <w:p>
+      <w:pPr>
+        <w:pStyle w:val="ListParagraph"/>
+        <w:ind w:left="1080"/>
+        <w:rPr>
+          <w:rFonts w:ascii="Segoe UI" w:hAnsi="Segoe UI" w:cs="Segoe UI"/>
+          <w:sz w:val="24"/>
+          <w:szCs w:val="24"/>
+        </w:rPr>
+      </w:pPr>
+      <w:r>
+        <w:rPr>
+          <w:lang w:val="af-ZA"/>
+        </w:rPr>
+        <w:drawing>
+          <wp:inline distT="0" distB="0" distL="0" distR="0" wp14:anchorId="432C8A4D" wp14:editId="5DC81C62">
+            <wp:extent cx="5943600" cy="1043354"/>
+            <wp:effectExtent l="0" t="0" r="0" b="4445"/>
+            <wp:docPr id="5" name="Picture 5"/>
+            <wp:cNvGraphicFramePr>
+              <a:graphicFrameLocks xmlns:a="http://schemas.openxmlformats.org/drawingml/2006/main" noChangeAspect="1"/>
+            </wp:cNvGraphicFramePr>
+            <a:graphic xmlns:a="http://schemas.openxmlformats.org/drawingml/2006/main">
+              <a:graphicData uri="http://schemas.openxmlformats.org/drawingml/2006/picture">
+                <pic:pic xmlns:pic="http://schemas.openxmlformats.org/drawingml/2006/picture">
+                  <pic:nvPicPr>
+                    <pic:cNvPr id="1" name=""/>
+                    <pic:cNvPicPr/>
+                  </pic:nvPicPr>
+                  <pic:blipFill>
+                    <a:blip r:embed="rId9"/>
+                    <a:stretch>
+                      <a:fillRect/>
+                    </a:stretch>
+                  </pic:blipFill>
+                  <pic:spPr>
+                    <a:xfrm>
+                      <a:off x="0" y="0"/>
+                      <a:ext cx="5981940" cy="1050084"/>
+                    </a:xfrm>
+                    <a:prstGeom prst="rect">
+                      <a:avLst/>
+                    </a:prstGeom>
+                  </pic:spPr>
+                </pic:pic>
+              </a:graphicData>
+            </a:graphic>
+          </wp:inline>
+        </w:drawing>
+      </w:r>
+    </w:p>
+    <w:p>
+      <w:pPr>
+        <w:pStyle w:val="ListParagraph"/>
+        <w:ind w:left="1080"/>
+        <w:rPr>
+          <w:rFonts w:ascii="Segoe UI" w:hAnsi="Segoe UI" w:cs="Segoe UI"/>
+          <w:sz w:val="24"/>
+          <w:szCs w:val="24"/>
+        </w:rPr>
+      </w:pPr>
+    </w:p>
+    <w:p>
+      <w:pPr>
+        <w:pStyle w:val="ListParagraph"/>
+        <w:ind w:left="1080"/>
+        <w:rPr>
+          <w:rFonts w:ascii="Segoe UI" w:hAnsi="Segoe UI" w:cs="Segoe UI"/>
+          <w:sz w:val="24"/>
+          <w:szCs w:val="24"/>
+        </w:rPr>
+      </w:pPr>
+    </w:p>
+    <w:p>
+      <w:pPr>
+        <w:pStyle w:val="ListParagraph"/>
+        <w:ind w:left="1080"/>
+        <w:rPr>
+          <w:rFonts w:ascii="Segoe UI" w:hAnsi="Segoe UI" w:cs="Segoe UI"/>
+          <w:sz w:val="24"/>
+          <w:szCs w:val="24"/>
+        </w:rPr>
+      </w:pPr>
+    </w:p>
+    <w:p>
+      <w:pPr>
+        <w:pStyle w:val="ListParagraph"/>
+        <w:ind w:left="1080"/>
+        <w:rPr>
+          <w:rFonts w:ascii="Segoe UI" w:hAnsi="Segoe UI" w:cs="Segoe UI"/>
+          <w:sz w:val="24"/>
+          <w:szCs w:val="24"/>
+        </w:rPr>
+      </w:pPr>
+    </w:p>
+    <w:p>
+      <w:pPr>
+        <w:pStyle w:val="ListParagraph"/>
+        <w:ind w:left="1080"/>
+        <w:rPr>
+          <w:rFonts w:ascii="Segoe UI" w:hAnsi="Segoe UI" w:cs="Segoe UI"/>
+          <w:sz w:val="24"/>
+          <w:szCs w:val="24"/>
+        </w:rPr>
+      </w:pPr>
+    </w:p>
+    <w:p>
+      <w:pPr>
+        <w:pStyle w:val="ListParagraph"/>
+        <w:ind w:left="1080"/>
+        <w:rPr>
+          <w:rFonts w:ascii="Segoe UI" w:hAnsi="Segoe UI" w:cs="Segoe UI"/>
+          <w:sz w:val="24"/>
+          <w:szCs w:val="24"/>
+        </w:rPr>
+      </w:pPr>
+    </w:p>
+    <w:p>
+      <w:pPr>
+        <w:pStyle w:val="ListParagraph"/>
+        <w:ind w:left="1080"/>
+        <w:rPr>
+          <w:rFonts w:ascii="Segoe UI" w:hAnsi="Segoe UI" w:cs="Segoe UI"/>
+          <w:sz w:val="24"/>
+          <w:szCs w:val="24"/>
+        </w:rPr>
+      </w:pPr>
     </w:p>
     <w:p>
       <w:pPr>
@@ -1222,18 +1372,157 @@
         </w:numPr>
         <w:rPr>
           <w:rFonts w:ascii="Segoe UI" w:hAnsi="Segoe UI" w:cs="Segoe UI"/>
-          <w:sz w:val="24"/>
-          <w:szCs w:val="24"/>
-        </w:rPr>
-      </w:pPr>
-      <w:r>
-        <w:rPr>
-          <w:rFonts w:ascii="Segoe UI" w:hAnsi="Segoe UI" w:cs="Segoe UI"/>
-          <w:sz w:val="24"/>
-          <w:szCs w:val="24"/>
-        </w:rPr>
+          <w:b/>
+          <w:bCs/>
+          <w:sz w:val="24"/>
+          <w:szCs w:val="24"/>
+        </w:rPr>
+      </w:pPr>
+      <w:r>
+        <w:rPr>
+          <w:rFonts w:ascii="Segoe UI" w:hAnsi="Segoe UI" w:cs="Segoe UI"/>
+          <w:b/>
+          <w:bCs/>
+          <w:sz w:val="24"/>
+          <w:szCs w:val="24"/>
+        </w:rPr>
+        <w:lastRenderedPageBreak/>
         <w:t>Git push</w:t>
       </w:r>
+    </w:p>
+    <w:p>
+      <w:pPr>
+        <w:pStyle w:val="ListParagraph"/>
+        <w:ind w:left="1080"/>
+        <w:rPr>
+          <w:rFonts w:ascii="Segoe UI" w:hAnsi="Segoe UI" w:cs="Segoe UI"/>
+          <w:sz w:val="24"/>
+          <w:szCs w:val="24"/>
+        </w:rPr>
+      </w:pPr>
+    </w:p>
+    <w:p>
+      <w:pPr>
+        <w:pStyle w:val="ListParagraph"/>
+        <w:ind w:left="1080"/>
+        <w:rPr>
+          <w:rFonts w:ascii="Segoe UI" w:hAnsi="Segoe UI" w:cs="Segoe UI"/>
+          <w:sz w:val="24"/>
+          <w:szCs w:val="24"/>
+        </w:rPr>
+      </w:pPr>
+      <w:r>
+        <w:rPr>
+          <w:rFonts w:ascii="Segoe UI" w:hAnsi="Segoe UI" w:cs="Segoe UI"/>
+          <w:sz w:val="24"/>
+          <w:szCs w:val="24"/>
+        </w:rPr>
+        <w:t>This command is used to upload local repo content to remote repo.</w:t>
+      </w:r>
+    </w:p>
+    <w:p>
+      <w:pPr>
+        <w:pStyle w:val="ListParagraph"/>
+        <w:ind w:left="1080"/>
+        <w:rPr>
+          <w:rFonts w:ascii="Segoe UI" w:hAnsi="Segoe UI" w:cs="Segoe UI"/>
+          <w:sz w:val="24"/>
+          <w:szCs w:val="24"/>
+        </w:rPr>
+      </w:pPr>
+    </w:p>
+    <w:p>
+      <w:pPr>
+        <w:pStyle w:val="ListParagraph"/>
+        <w:ind w:left="1080"/>
+        <w:rPr>
+          <w:rFonts w:ascii="Segoe UI" w:hAnsi="Segoe UI" w:cs="Segoe UI"/>
+          <w:sz w:val="24"/>
+          <w:szCs w:val="24"/>
+        </w:rPr>
+      </w:pPr>
+      <w:proofErr w:type="gramStart"/>
+      <w:r>
+        <w:rPr>
+          <w:rFonts w:ascii="Segoe UI" w:hAnsi="Segoe UI" w:cs="Segoe UI"/>
+          <w:b/>
+          <w:bCs/>
+          <w:sz w:val="24"/>
+          <w:szCs w:val="24"/>
+        </w:rPr>
+        <w:t>Command:-</w:t>
+      </w:r>
+      <w:proofErr w:type="gramEnd"/>
+      <w:r>
+        <w:rPr>
+          <w:rFonts w:ascii="Segoe UI" w:hAnsi="Segoe UI" w:cs="Segoe UI"/>
+          <w:sz w:val="24"/>
+          <w:szCs w:val="24"/>
+        </w:rPr>
+        <w:t xml:space="preserve"> git push -u origin main</w:t>
+      </w:r>
+    </w:p>
+    <w:p>
+      <w:pPr>
+        <w:pStyle w:val="ListParagraph"/>
+        <w:ind w:left="1080"/>
+        <w:rPr>
+          <w:rFonts w:ascii="Segoe UI" w:hAnsi="Segoe UI" w:cs="Segoe UI"/>
+          <w:sz w:val="24"/>
+          <w:szCs w:val="24"/>
+        </w:rPr>
+      </w:pPr>
+      <w:r>
+        <w:rPr>
+          <w:lang w:val="af-ZA"/>
+        </w:rPr>
+        <w:drawing>
+          <wp:inline distT="0" distB="0" distL="0" distR="0" wp14:anchorId="67541744" wp14:editId="3F6126D2">
+            <wp:extent cx="5035062" cy="1858562"/>
+            <wp:effectExtent l="0" t="0" r="0" b="8890"/>
+            <wp:docPr id="6" name="Picture 6"/>
+            <wp:cNvGraphicFramePr>
+              <a:graphicFrameLocks xmlns:a="http://schemas.openxmlformats.org/drawingml/2006/main" noChangeAspect="1"/>
+            </wp:cNvGraphicFramePr>
+            <a:graphic xmlns:a="http://schemas.openxmlformats.org/drawingml/2006/main">
+              <a:graphicData uri="http://schemas.openxmlformats.org/drawingml/2006/picture">
+                <pic:pic xmlns:pic="http://schemas.openxmlformats.org/drawingml/2006/picture">
+                  <pic:nvPicPr>
+                    <pic:cNvPr id="1" name=""/>
+                    <pic:cNvPicPr/>
+                  </pic:nvPicPr>
+                  <pic:blipFill>
+                    <a:blip r:embed="rId10"/>
+                    <a:stretch>
+                      <a:fillRect/>
+                    </a:stretch>
+                  </pic:blipFill>
+                  <pic:spPr>
+                    <a:xfrm>
+                      <a:off x="0" y="0"/>
+                      <a:ext cx="5095339" cy="1880812"/>
+                    </a:xfrm>
+                    <a:prstGeom prst="rect">
+                      <a:avLst/>
+                    </a:prstGeom>
+                  </pic:spPr>
+                </pic:pic>
+              </a:graphicData>
+            </a:graphic>
+          </wp:inline>
+        </w:drawing>
+      </w:r>
+    </w:p>
+    <w:p>
+      <w:pPr>
+        <w:pStyle w:val="ListParagraph"/>
+        <w:ind w:left="1080"/>
+        <w:rPr>
+          <w:rFonts w:ascii="Segoe UI" w:hAnsi="Segoe UI" w:cs="Segoe UI"/>
+          <w:sz w:val="24"/>
+          <w:szCs w:val="24"/>
+        </w:rPr>
+      </w:pPr>
     </w:p>
     <w:p>
       <w:pPr>
@@ -1244,18 +1533,298 @@
         </w:numPr>
         <w:rPr>
           <w:rFonts w:ascii="Segoe UI" w:hAnsi="Segoe UI" w:cs="Segoe UI"/>
-          <w:sz w:val="24"/>
-          <w:szCs w:val="24"/>
-        </w:rPr>
-      </w:pPr>
-      <w:r>
-        <w:rPr>
-          <w:rFonts w:ascii="Segoe UI" w:hAnsi="Segoe UI" w:cs="Segoe UI"/>
+          <w:b/>
+          <w:bCs/>
+          <w:sz w:val="24"/>
+          <w:szCs w:val="24"/>
+        </w:rPr>
+      </w:pPr>
+      <w:r>
+        <w:rPr>
+          <w:rFonts w:ascii="Segoe UI" w:hAnsi="Segoe UI" w:cs="Segoe UI"/>
+          <w:b/>
+          <w:bCs/>
           <w:sz w:val="24"/>
           <w:szCs w:val="24"/>
         </w:rPr>
         <w:t>Git branch</w:t>
       </w:r>
+    </w:p>
+    <w:p>
+      <w:pPr>
+        <w:pStyle w:val="ListParagraph"/>
+        <w:ind w:left="1080"/>
+        <w:rPr>
+          <w:rFonts w:ascii="Segoe UI" w:hAnsi="Segoe UI" w:cs="Segoe UI"/>
+          <w:sz w:val="24"/>
+          <w:szCs w:val="24"/>
+        </w:rPr>
+      </w:pPr>
+    </w:p>
+    <w:p>
+      <w:pPr>
+        <w:pStyle w:val="ListParagraph"/>
+        <w:ind w:left="1080"/>
+        <w:rPr>
+          <w:rFonts w:ascii="Segoe UI" w:hAnsi="Segoe UI" w:cs="Segoe UI"/>
+          <w:sz w:val="24"/>
+          <w:szCs w:val="24"/>
+        </w:rPr>
+      </w:pPr>
+      <w:r>
+        <w:rPr>
+          <w:rFonts w:ascii="Segoe UI" w:hAnsi="Segoe UI" w:cs="Segoe UI"/>
+          <w:sz w:val="24"/>
+          <w:szCs w:val="24"/>
+        </w:rPr>
+        <w:t>This command is used to create a new branch.</w:t>
+      </w:r>
+    </w:p>
+    <w:p>
+      <w:pPr>
+        <w:pStyle w:val="ListParagraph"/>
+        <w:ind w:left="1080"/>
+        <w:rPr>
+          <w:rFonts w:ascii="Segoe UI" w:hAnsi="Segoe UI" w:cs="Segoe UI"/>
+          <w:sz w:val="24"/>
+          <w:szCs w:val="24"/>
+        </w:rPr>
+      </w:pPr>
+    </w:p>
+    <w:p>
+      <w:pPr>
+        <w:pStyle w:val="ListParagraph"/>
+        <w:ind w:left="1080"/>
+        <w:rPr>
+          <w:rFonts w:ascii="Segoe UI" w:hAnsi="Segoe UI" w:cs="Segoe UI"/>
+          <w:b/>
+          <w:bCs/>
+          <w:sz w:val="24"/>
+          <w:szCs w:val="24"/>
+        </w:rPr>
+      </w:pPr>
+      <w:proofErr w:type="gramStart"/>
+      <w:r>
+        <w:rPr>
+          <w:rFonts w:ascii="Segoe UI" w:hAnsi="Segoe UI" w:cs="Segoe UI"/>
+          <w:b/>
+          <w:bCs/>
+          <w:sz w:val="24"/>
+          <w:szCs w:val="24"/>
+        </w:rPr>
+        <w:t>Command:-</w:t>
+      </w:r>
+      <w:proofErr w:type="gramEnd"/>
+      <w:r>
+        <w:rPr>
+          <w:rFonts w:ascii="Segoe UI" w:hAnsi="Segoe UI" w:cs="Segoe UI"/>
+          <w:b/>
+          <w:bCs/>
+          <w:sz w:val="24"/>
+          <w:szCs w:val="24"/>
+        </w:rPr>
+        <w:t xml:space="preserve"> </w:t>
+      </w:r>
+    </w:p>
+    <w:p>
+      <w:pPr>
+        <w:pStyle w:val="ListParagraph"/>
+        <w:ind w:left="1080" w:firstLine="360"/>
+        <w:rPr>
+          <w:rFonts w:ascii="Segoe UI" w:hAnsi="Segoe UI" w:cs="Segoe UI"/>
+          <w:sz w:val="24"/>
+          <w:szCs w:val="24"/>
+        </w:rPr>
+      </w:pPr>
+      <w:r>
+        <w:rPr>
+          <w:rFonts w:ascii="Segoe UI" w:hAnsi="Segoe UI" w:cs="Segoe UI"/>
+          <w:sz w:val="24"/>
+          <w:szCs w:val="24"/>
+        </w:rPr>
+        <w:t>To create branch</w:t>
+      </w:r>
+    </w:p>
+    <w:p>
+      <w:pPr>
+        <w:pStyle w:val="ListParagraph"/>
+        <w:ind w:left="1800" w:firstLine="360"/>
+        <w:rPr>
+          <w:rFonts w:ascii="Segoe UI" w:hAnsi="Segoe UI" w:cs="Segoe UI"/>
+          <w:sz w:val="24"/>
+          <w:szCs w:val="24"/>
+        </w:rPr>
+      </w:pPr>
+      <w:r>
+        <w:rPr>
+          <w:rFonts w:ascii="Segoe UI" w:hAnsi="Segoe UI" w:cs="Segoe UI"/>
+          <w:sz w:val="24"/>
+          <w:szCs w:val="24"/>
+        </w:rPr>
+        <w:t xml:space="preserve">git </w:t>
+      </w:r>
+      <w:proofErr w:type="gramStart"/>
+      <w:r>
+        <w:rPr>
+          <w:rFonts w:ascii="Segoe UI" w:hAnsi="Segoe UI" w:cs="Segoe UI"/>
+          <w:sz w:val="24"/>
+          <w:szCs w:val="24"/>
+        </w:rPr>
+        <w:t>branch  “</w:t>
+      </w:r>
+      <w:proofErr w:type="gramEnd"/>
+      <w:r>
+        <w:rPr>
+          <w:rFonts w:ascii="Segoe UI" w:hAnsi="Segoe UI" w:cs="Segoe UI"/>
+          <w:sz w:val="24"/>
+          <w:szCs w:val="24"/>
+        </w:rPr>
+        <w:t>name”</w:t>
+      </w:r>
+    </w:p>
+    <w:p>
+      <w:pPr>
+        <w:rPr>
+          <w:rFonts w:ascii="Segoe UI" w:hAnsi="Segoe UI" w:cs="Segoe UI"/>
+          <w:sz w:val="24"/>
+          <w:szCs w:val="24"/>
+        </w:rPr>
+      </w:pPr>
+      <w:r>
+        <w:rPr>
+          <w:rFonts w:ascii="Segoe UI" w:hAnsi="Segoe UI" w:cs="Segoe UI"/>
+          <w:sz w:val="24"/>
+          <w:szCs w:val="24"/>
+        </w:rPr>
+        <w:tab/>
+      </w:r>
+      <w:r>
+        <w:rPr>
+          <w:rFonts w:ascii="Segoe UI" w:hAnsi="Segoe UI" w:cs="Segoe UI"/>
+          <w:sz w:val="24"/>
+          <w:szCs w:val="24"/>
+        </w:rPr>
+        <w:tab/>
+        <w:t xml:space="preserve">To see how many </w:t>
+      </w:r>
+      <w:proofErr w:type="spellStart"/>
+      <w:proofErr w:type="gramStart"/>
+      <w:r>
+        <w:rPr>
+          <w:rFonts w:ascii="Segoe UI" w:hAnsi="Segoe UI" w:cs="Segoe UI"/>
+          <w:sz w:val="24"/>
+          <w:szCs w:val="24"/>
+        </w:rPr>
+        <w:t>branch’s</w:t>
+      </w:r>
+      <w:proofErr w:type="spellEnd"/>
+      <w:proofErr w:type="gramEnd"/>
+      <w:r>
+        <w:rPr>
+          <w:rFonts w:ascii="Segoe UI" w:hAnsi="Segoe UI" w:cs="Segoe UI"/>
+          <w:sz w:val="24"/>
+          <w:szCs w:val="24"/>
+        </w:rPr>
+        <w:t xml:space="preserve"> are in repo</w:t>
+      </w:r>
+    </w:p>
+    <w:p>
+      <w:pPr>
+        <w:ind w:left="1440" w:firstLine="720"/>
+        <w:rPr>
+          <w:rFonts w:ascii="Segoe UI" w:hAnsi="Segoe UI" w:cs="Segoe UI"/>
+          <w:sz w:val="24"/>
+          <w:szCs w:val="24"/>
+        </w:rPr>
+      </w:pPr>
+      <w:r>
+        <w:rPr>
+          <w:rFonts w:ascii="Segoe UI" w:hAnsi="Segoe UI" w:cs="Segoe UI"/>
+          <w:sz w:val="24"/>
+          <w:szCs w:val="24"/>
+        </w:rPr>
+        <w:t>git branch</w:t>
+      </w:r>
+    </w:p>
+    <w:p>
+      <w:pPr>
+        <w:ind w:left="720"/>
+        <w:rPr>
+          <w:rFonts w:ascii="Segoe UI" w:hAnsi="Segoe UI" w:cs="Segoe UI"/>
+          <w:sz w:val="24"/>
+          <w:szCs w:val="24"/>
+        </w:rPr>
+      </w:pPr>
+      <w:r>
+        <w:rPr>
+          <w:rFonts w:ascii="Segoe UI" w:hAnsi="Segoe UI" w:cs="Segoe UI"/>
+          <w:sz w:val="24"/>
+          <w:szCs w:val="24"/>
+        </w:rPr>
+        <w:tab/>
+      </w:r>
+      <w:r>
+        <w:rPr>
+          <w:rFonts w:ascii="Segoe UI" w:hAnsi="Segoe UI" w:cs="Segoe UI"/>
+          <w:sz w:val="24"/>
+          <w:szCs w:val="24"/>
+        </w:rPr>
+        <w:drawing>
+          <wp:inline distT="0" distB="0" distL="0" distR="0" wp14:anchorId="0B67BD78" wp14:editId="1E044A8F">
+            <wp:extent cx="5943600" cy="1831975"/>
+            <wp:effectExtent l="0" t="0" r="0" b="0"/>
+            <wp:docPr id="9" name="Picture 9"/>
+            <wp:cNvGraphicFramePr>
+              <a:graphicFrameLocks xmlns:a="http://schemas.openxmlformats.org/drawingml/2006/main" noChangeAspect="1"/>
+            </wp:cNvGraphicFramePr>
+            <a:graphic xmlns:a="http://schemas.openxmlformats.org/drawingml/2006/main">
+              <a:graphicData uri="http://schemas.openxmlformats.org/drawingml/2006/picture">
+                <pic:pic xmlns:pic="http://schemas.openxmlformats.org/drawingml/2006/picture">
+                  <pic:nvPicPr>
+                    <pic:cNvPr id="1" name=""/>
+                    <pic:cNvPicPr/>
+                  </pic:nvPicPr>
+                  <pic:blipFill>
+                    <a:blip r:embed="rId11"/>
+                    <a:stretch>
+                      <a:fillRect/>
+                    </a:stretch>
+                  </pic:blipFill>
+                  <pic:spPr>
+                    <a:xfrm>
+                      <a:off x="0" y="0"/>
+                      <a:ext cx="5943600" cy="1831975"/>
+                    </a:xfrm>
+                    <a:prstGeom prst="rect">
+                      <a:avLst/>
+                    </a:prstGeom>
+                  </pic:spPr>
+                </pic:pic>
+              </a:graphicData>
+            </a:graphic>
+          </wp:inline>
+        </w:drawing>
+      </w:r>
+    </w:p>
+    <w:p>
+      <w:pPr>
+        <w:ind w:left="720"/>
+        <w:rPr>
+          <w:rFonts w:ascii="Segoe UI" w:hAnsi="Segoe UI" w:cs="Segoe UI"/>
+          <w:sz w:val="24"/>
+          <w:szCs w:val="24"/>
+        </w:rPr>
+      </w:pPr>
+    </w:p>
+    <w:p>
+      <w:pPr>
+        <w:ind w:left="720"/>
+        <w:rPr>
+          <w:rFonts w:ascii="Segoe UI" w:hAnsi="Segoe UI" w:cs="Segoe UI"/>
+          <w:sz w:val="24"/>
+          <w:szCs w:val="24"/>
+        </w:rPr>
+      </w:pPr>
     </w:p>
     <w:p>
       <w:pPr>
@@ -1266,18 +1835,170 @@
         </w:numPr>
         <w:rPr>
           <w:rFonts w:ascii="Segoe UI" w:hAnsi="Segoe UI" w:cs="Segoe UI"/>
-          <w:sz w:val="24"/>
-          <w:szCs w:val="24"/>
-        </w:rPr>
-      </w:pPr>
-      <w:r>
-        <w:rPr>
-          <w:rFonts w:ascii="Segoe UI" w:hAnsi="Segoe UI" w:cs="Segoe UI"/>
-          <w:sz w:val="24"/>
-          <w:szCs w:val="24"/>
-        </w:rPr>
+          <w:b/>
+          <w:bCs/>
+          <w:sz w:val="24"/>
+          <w:szCs w:val="24"/>
+        </w:rPr>
+      </w:pPr>
+      <w:r>
+        <w:rPr>
+          <w:rFonts w:ascii="Segoe UI" w:hAnsi="Segoe UI" w:cs="Segoe UI"/>
+          <w:b/>
+          <w:bCs/>
+          <w:sz w:val="24"/>
+          <w:szCs w:val="24"/>
+        </w:rPr>
+        <w:lastRenderedPageBreak/>
         <w:t>Git checkout</w:t>
       </w:r>
+    </w:p>
+    <w:p>
+      <w:pPr>
+        <w:pStyle w:val="ListParagraph"/>
+        <w:ind w:left="1080"/>
+        <w:rPr>
+          <w:rFonts w:ascii="Segoe UI" w:hAnsi="Segoe UI" w:cs="Segoe UI"/>
+          <w:sz w:val="24"/>
+          <w:szCs w:val="24"/>
+        </w:rPr>
+      </w:pPr>
+    </w:p>
+    <w:p>
+      <w:pPr>
+        <w:pStyle w:val="ListParagraph"/>
+        <w:ind w:left="1080"/>
+        <w:rPr>
+          <w:rFonts w:ascii="Segoe UI" w:hAnsi="Segoe UI" w:cs="Segoe UI"/>
+          <w:sz w:val="24"/>
+          <w:szCs w:val="24"/>
+        </w:rPr>
+      </w:pPr>
+      <w:r>
+        <w:rPr>
+          <w:rFonts w:ascii="Segoe UI" w:hAnsi="Segoe UI" w:cs="Segoe UI"/>
+          <w:sz w:val="24"/>
+          <w:szCs w:val="24"/>
+        </w:rPr>
+        <w:t>This command is used when we want to change branch.</w:t>
+      </w:r>
+    </w:p>
+    <w:p>
+      <w:pPr>
+        <w:pStyle w:val="ListParagraph"/>
+        <w:ind w:left="1080"/>
+        <w:rPr>
+          <w:rFonts w:ascii="Segoe UI" w:hAnsi="Segoe UI" w:cs="Segoe UI"/>
+          <w:sz w:val="24"/>
+          <w:szCs w:val="24"/>
+        </w:rPr>
+      </w:pPr>
+    </w:p>
+    <w:p>
+      <w:pPr>
+        <w:pStyle w:val="ListParagraph"/>
+        <w:ind w:left="1080"/>
+        <w:rPr>
+          <w:rFonts w:ascii="Segoe UI" w:hAnsi="Segoe UI" w:cs="Segoe UI"/>
+          <w:sz w:val="24"/>
+          <w:szCs w:val="24"/>
+        </w:rPr>
+      </w:pPr>
+      <w:proofErr w:type="gramStart"/>
+      <w:r>
+        <w:rPr>
+          <w:rFonts w:ascii="Segoe UI" w:hAnsi="Segoe UI" w:cs="Segoe UI"/>
+          <w:b/>
+          <w:bCs/>
+          <w:sz w:val="24"/>
+          <w:szCs w:val="24"/>
+        </w:rPr>
+        <w:t>Command:-</w:t>
+      </w:r>
+      <w:proofErr w:type="gramEnd"/>
+      <w:r>
+        <w:rPr>
+          <w:rFonts w:ascii="Segoe UI" w:hAnsi="Segoe UI" w:cs="Segoe UI"/>
+          <w:sz w:val="24"/>
+          <w:szCs w:val="24"/>
+        </w:rPr>
+        <w:t xml:space="preserve"> git checkout “branch name”</w:t>
+      </w:r>
+    </w:p>
+    <w:p>
+      <w:pPr>
+        <w:pStyle w:val="ListParagraph"/>
+        <w:ind w:left="1080"/>
+        <w:rPr>
+          <w:rFonts w:ascii="Segoe UI" w:hAnsi="Segoe UI" w:cs="Segoe UI"/>
+          <w:sz w:val="24"/>
+          <w:szCs w:val="24"/>
+        </w:rPr>
+      </w:pPr>
+    </w:p>
+    <w:p>
+      <w:pPr>
+        <w:pStyle w:val="ListParagraph"/>
+        <w:ind w:left="1080"/>
+        <w:rPr>
+          <w:rFonts w:ascii="Segoe UI" w:hAnsi="Segoe UI" w:cs="Segoe UI"/>
+          <w:sz w:val="24"/>
+          <w:szCs w:val="24"/>
+        </w:rPr>
+      </w:pPr>
+      <w:r>
+        <w:rPr>
+          <w:rFonts w:ascii="Segoe UI" w:hAnsi="Segoe UI" w:cs="Segoe UI"/>
+          <w:sz w:val="24"/>
+          <w:szCs w:val="24"/>
+        </w:rPr>
+        <w:drawing>
+          <wp:inline distT="0" distB="0" distL="0" distR="0" wp14:anchorId="61D93B09" wp14:editId="7F23EC48">
+            <wp:extent cx="5943600" cy="2310765"/>
+            <wp:effectExtent l="0" t="0" r="0" b="0"/>
+            <wp:docPr id="10" name="Picture 10"/>
+            <wp:cNvGraphicFramePr>
+              <a:graphicFrameLocks xmlns:a="http://schemas.openxmlformats.org/drawingml/2006/main" noChangeAspect="1"/>
+            </wp:cNvGraphicFramePr>
+            <a:graphic xmlns:a="http://schemas.openxmlformats.org/drawingml/2006/main">
+              <a:graphicData uri="http://schemas.openxmlformats.org/drawingml/2006/picture">
+                <pic:pic xmlns:pic="http://schemas.openxmlformats.org/drawingml/2006/picture">
+                  <pic:nvPicPr>
+                    <pic:cNvPr id="1" name=""/>
+                    <pic:cNvPicPr/>
+                  </pic:nvPicPr>
+                  <pic:blipFill>
+                    <a:blip r:embed="rId12"/>
+                    <a:stretch>
+                      <a:fillRect/>
+                    </a:stretch>
+                  </pic:blipFill>
+                  <pic:spPr>
+                    <a:xfrm>
+                      <a:off x="0" y="0"/>
+                      <a:ext cx="5943600" cy="2310765"/>
+                    </a:xfrm>
+                    <a:prstGeom prst="rect">
+                      <a:avLst/>
+                    </a:prstGeom>
+                  </pic:spPr>
+                </pic:pic>
+              </a:graphicData>
+            </a:graphic>
+          </wp:inline>
+        </w:drawing>
+      </w:r>
+    </w:p>
+    <w:p>
+      <w:pPr>
+        <w:pStyle w:val="ListParagraph"/>
+        <w:ind w:left="1080"/>
+        <w:rPr>
+          <w:rFonts w:ascii="Segoe UI" w:hAnsi="Segoe UI" w:cs="Segoe UI"/>
+          <w:sz w:val="24"/>
+          <w:szCs w:val="24"/>
+        </w:rPr>
+      </w:pPr>
     </w:p>
     <w:p>
       <w:pPr>
@@ -1364,17 +2085,155 @@
         </w:numPr>
         <w:rPr>
           <w:rFonts w:ascii="Segoe UI" w:hAnsi="Segoe UI" w:cs="Segoe UI"/>
-          <w:sz w:val="24"/>
-          <w:szCs w:val="24"/>
-        </w:rPr>
-      </w:pPr>
-      <w:r>
-        <w:rPr>
-          <w:rFonts w:ascii="Segoe UI" w:hAnsi="Segoe UI" w:cs="Segoe UI"/>
+          <w:b/>
+          <w:bCs/>
+          <w:sz w:val="24"/>
+          <w:szCs w:val="24"/>
+        </w:rPr>
+      </w:pPr>
+      <w:r>
+        <w:rPr>
+          <w:rFonts w:ascii="Segoe UI" w:hAnsi="Segoe UI" w:cs="Segoe UI"/>
+          <w:b/>
+          <w:bCs/>
           <w:sz w:val="24"/>
           <w:szCs w:val="24"/>
         </w:rPr>
         <w:t>Git log</w:t>
+      </w:r>
+    </w:p>
+    <w:p>
+      <w:pPr>
+        <w:pStyle w:val="ListParagraph"/>
+        <w:ind w:left="1080"/>
+        <w:rPr>
+          <w:rFonts w:ascii="Segoe UI" w:hAnsi="Segoe UI" w:cs="Segoe UI"/>
+          <w:sz w:val="24"/>
+          <w:szCs w:val="24"/>
+        </w:rPr>
+      </w:pPr>
+    </w:p>
+    <w:p>
+      <w:pPr>
+        <w:pStyle w:val="ListParagraph"/>
+        <w:ind w:left="1080"/>
+        <w:rPr>
+          <w:rFonts w:ascii="Segoe UI" w:hAnsi="Segoe UI" w:cs="Segoe UI"/>
+          <w:sz w:val="24"/>
+          <w:szCs w:val="24"/>
+        </w:rPr>
+      </w:pPr>
+      <w:r>
+        <w:rPr>
+          <w:rFonts w:ascii="Segoe UI" w:hAnsi="Segoe UI" w:cs="Segoe UI"/>
+          <w:sz w:val="24"/>
+          <w:szCs w:val="24"/>
+        </w:rPr>
+        <w:t>This command help to see how many commit are made in repo and you can also see name of author and date time also.</w:t>
+      </w:r>
+    </w:p>
+    <w:p>
+      <w:pPr>
+        <w:pStyle w:val="ListParagraph"/>
+        <w:ind w:left="1080"/>
+        <w:rPr>
+          <w:rFonts w:ascii="Segoe UI" w:hAnsi="Segoe UI" w:cs="Segoe UI"/>
+          <w:sz w:val="24"/>
+          <w:szCs w:val="24"/>
+        </w:rPr>
+      </w:pPr>
+    </w:p>
+    <w:p>
+      <w:pPr>
+        <w:pStyle w:val="ListParagraph"/>
+        <w:ind w:left="1080"/>
+        <w:rPr>
+          <w:rFonts w:ascii="Segoe UI" w:hAnsi="Segoe UI" w:cs="Segoe UI"/>
+          <w:sz w:val="24"/>
+          <w:szCs w:val="24"/>
+        </w:rPr>
+      </w:pPr>
+      <w:proofErr w:type="gramStart"/>
+      <w:r>
+        <w:rPr>
+          <w:rFonts w:ascii="Segoe UI" w:hAnsi="Segoe UI" w:cs="Segoe UI"/>
+          <w:b/>
+          <w:bCs/>
+          <w:sz w:val="24"/>
+          <w:szCs w:val="24"/>
+        </w:rPr>
+        <w:t>Command:-</w:t>
+      </w:r>
+      <w:proofErr w:type="gramEnd"/>
+      <w:r>
+        <w:rPr>
+          <w:rFonts w:ascii="Segoe UI" w:hAnsi="Segoe UI" w:cs="Segoe UI"/>
+          <w:sz w:val="24"/>
+          <w:szCs w:val="24"/>
+        </w:rPr>
+        <w:t xml:space="preserve"> git log </w:t>
+      </w:r>
+    </w:p>
+    <w:p>
+      <w:pPr>
+        <w:pStyle w:val="ListParagraph"/>
+        <w:ind w:left="1080"/>
+        <w:rPr>
+          <w:rFonts w:ascii="Segoe UI" w:hAnsi="Segoe UI" w:cs="Segoe UI"/>
+          <w:sz w:val="24"/>
+          <w:szCs w:val="24"/>
+        </w:rPr>
+      </w:pPr>
+    </w:p>
+    <w:p>
+      <w:pPr>
+        <w:pStyle w:val="ListParagraph"/>
+        <w:ind w:left="1080"/>
+        <w:rPr>
+          <w:rFonts w:ascii="Segoe UI" w:hAnsi="Segoe UI" w:cs="Segoe UI"/>
+          <w:sz w:val="24"/>
+          <w:szCs w:val="24"/>
+        </w:rPr>
+      </w:pPr>
+      <w:r>
+        <w:rPr>
+          <w:lang w:val="af-ZA"/>
+        </w:rPr>
+        <w:drawing>
+          <wp:inline distT="0" distB="0" distL="0" distR="0" wp14:anchorId="7F127268" wp14:editId="504F72E6">
+            <wp:extent cx="5943600" cy="808355"/>
+            <wp:effectExtent l="0" t="0" r="0" b="0"/>
+            <wp:docPr id="7" name="Picture 7"/>
+            <wp:cNvGraphicFramePr>
+              <a:graphicFrameLocks xmlns:a="http://schemas.openxmlformats.org/drawingml/2006/main" noChangeAspect="1"/>
+            </wp:cNvGraphicFramePr>
+            <a:graphic xmlns:a="http://schemas.openxmlformats.org/drawingml/2006/main">
+              <a:graphicData uri="http://schemas.openxmlformats.org/drawingml/2006/picture">
+                <pic:pic xmlns:pic="http://schemas.openxmlformats.org/drawingml/2006/picture">
+                  <pic:nvPicPr>
+                    <pic:cNvPr id="1" name=""/>
+                    <pic:cNvPicPr/>
+                  </pic:nvPicPr>
+                  <pic:blipFill>
+                    <a:blip r:embed="rId13"/>
+                    <a:stretch>
+                      <a:fillRect/>
+                    </a:stretch>
+                  </pic:blipFill>
+                  <pic:spPr>
+                    <a:xfrm>
+                      <a:off x="0" y="0"/>
+                      <a:ext cx="5943600" cy="808355"/>
+                    </a:xfrm>
+                    <a:prstGeom prst="rect">
+                      <a:avLst/>
+                    </a:prstGeom>
+                  </pic:spPr>
+                </pic:pic>
+              </a:graphicData>
+            </a:graphic>
+          </wp:inline>
+        </w:drawing>
       </w:r>
     </w:p>
     <w:p>
@@ -1396,8 +2255,53 @@
           <w:sz w:val="24"/>
           <w:szCs w:val="24"/>
         </w:rPr>
-        <w:t>Git branch</w:t>
-      </w:r>
+        <w:t>Git stash</w:t>
+      </w:r>
+    </w:p>
+    <w:p>
+      <w:pPr>
+        <w:rPr>
+          <w:rFonts w:ascii="Segoe UI" w:hAnsi="Segoe UI" w:cs="Segoe UI"/>
+          <w:sz w:val="24"/>
+          <w:szCs w:val="24"/>
+        </w:rPr>
+      </w:pPr>
+    </w:p>
+    <w:p>
+      <w:pPr>
+        <w:rPr>
+          <w:rFonts w:ascii="Segoe UI" w:hAnsi="Segoe UI" w:cs="Segoe UI"/>
+          <w:sz w:val="24"/>
+          <w:szCs w:val="24"/>
+        </w:rPr>
+      </w:pPr>
+    </w:p>
+    <w:p>
+      <w:pPr>
+        <w:rPr>
+          <w:rFonts w:ascii="Segoe UI" w:hAnsi="Segoe UI" w:cs="Segoe UI"/>
+          <w:sz w:val="24"/>
+          <w:szCs w:val="24"/>
+        </w:rPr>
+      </w:pPr>
+    </w:p>
+    <w:p>
+      <w:pPr>
+        <w:rPr>
+          <w:rFonts w:ascii="Segoe UI" w:hAnsi="Segoe UI" w:cs="Segoe UI"/>
+          <w:sz w:val="24"/>
+          <w:szCs w:val="24"/>
+        </w:rPr>
+      </w:pPr>
+    </w:p>
+    <w:p>
+      <w:pPr>
+        <w:rPr>
+          <w:rFonts w:ascii="Segoe UI" w:hAnsi="Segoe UI" w:cs="Segoe UI"/>
+          <w:sz w:val="24"/>
+          <w:szCs w:val="24"/>
+        </w:rPr>
+      </w:pPr>
     </w:p>
     <w:p>
       <w:pPr>
@@ -1408,39 +2312,175 @@
         </w:numPr>
         <w:rPr>
           <w:rFonts w:ascii="Segoe UI" w:hAnsi="Segoe UI" w:cs="Segoe UI"/>
-          <w:sz w:val="24"/>
-          <w:szCs w:val="24"/>
-        </w:rPr>
-      </w:pPr>
-      <w:r>
-        <w:rPr>
-          <w:rFonts w:ascii="Segoe UI" w:hAnsi="Segoe UI" w:cs="Segoe UI"/>
-          <w:sz w:val="24"/>
-          <w:szCs w:val="24"/>
-        </w:rPr>
-        <w:t>Git stash</w:t>
-      </w:r>
-    </w:p>
-    <w:p>
-      <w:pPr>
-        <w:pStyle w:val="ListParagraph"/>
-        <w:numPr>
-          <w:ilvl w:val="0"/>
-          <w:numId w:val="3"/>
-        </w:numPr>
-        <w:rPr>
-          <w:rFonts w:ascii="Segoe UI" w:hAnsi="Segoe UI" w:cs="Segoe UI"/>
-          <w:sz w:val="24"/>
-          <w:szCs w:val="24"/>
-        </w:rPr>
-      </w:pPr>
-      <w:r>
-        <w:rPr>
-          <w:rFonts w:ascii="Segoe UI" w:hAnsi="Segoe UI" w:cs="Segoe UI"/>
+          <w:b/>
+          <w:bCs/>
+          <w:sz w:val="24"/>
+          <w:szCs w:val="24"/>
+        </w:rPr>
+      </w:pPr>
+      <w:r>
+        <w:rPr>
+          <w:rFonts w:ascii="Segoe UI" w:hAnsi="Segoe UI" w:cs="Segoe UI"/>
+          <w:b/>
+          <w:bCs/>
           <w:sz w:val="24"/>
           <w:szCs w:val="24"/>
         </w:rPr>
         <w:t>Git show</w:t>
+      </w:r>
+      <w:r>
+        <w:rPr>
+          <w:rFonts w:ascii="Segoe UI" w:hAnsi="Segoe UI" w:cs="Segoe UI"/>
+          <w:b/>
+          <w:bCs/>
+          <w:sz w:val="24"/>
+          <w:szCs w:val="24"/>
+        </w:rPr>
+        <w:t xml:space="preserve"> </w:t>
+      </w:r>
+    </w:p>
+    <w:p>
+      <w:pPr>
+        <w:pStyle w:val="ListParagraph"/>
+        <w:ind w:left="1080"/>
+        <w:rPr>
+          <w:rFonts w:ascii="Segoe UI" w:hAnsi="Segoe UI" w:cs="Segoe UI"/>
+          <w:sz w:val="24"/>
+          <w:szCs w:val="24"/>
+        </w:rPr>
+      </w:pPr>
+    </w:p>
+    <w:p>
+      <w:pPr>
+        <w:pStyle w:val="ListParagraph"/>
+        <w:ind w:left="1080"/>
+        <w:rPr>
+          <w:rFonts w:ascii="Segoe UI" w:hAnsi="Segoe UI" w:cs="Segoe UI"/>
+          <w:sz w:val="24"/>
+          <w:szCs w:val="24"/>
+        </w:rPr>
+      </w:pPr>
+      <w:r>
+        <w:rPr>
+          <w:rFonts w:ascii="Segoe UI" w:hAnsi="Segoe UI" w:cs="Segoe UI"/>
+          <w:sz w:val="24"/>
+          <w:szCs w:val="24"/>
+        </w:rPr>
+        <w:t xml:space="preserve">This command will metadata </w:t>
+      </w:r>
+      <w:r>
+        <w:rPr>
+          <w:rFonts w:ascii="Segoe UI" w:hAnsi="Segoe UI" w:cs="Segoe UI"/>
+          <w:sz w:val="24"/>
+          <w:szCs w:val="24"/>
+        </w:rPr>
+        <w:t>and content changes of the specified command.</w:t>
+      </w:r>
+    </w:p>
+    <w:p>
+      <w:pPr>
+        <w:pStyle w:val="ListParagraph"/>
+        <w:ind w:left="1080"/>
+        <w:rPr>
+          <w:rFonts w:ascii="Segoe UI" w:hAnsi="Segoe UI" w:cs="Segoe UI"/>
+          <w:sz w:val="24"/>
+          <w:szCs w:val="24"/>
+        </w:rPr>
+      </w:pPr>
+    </w:p>
+    <w:p>
+      <w:pPr>
+        <w:pStyle w:val="ListParagraph"/>
+        <w:ind w:left="1080"/>
+        <w:rPr>
+          <w:rFonts w:ascii="Segoe UI" w:hAnsi="Segoe UI" w:cs="Segoe UI"/>
+          <w:sz w:val="24"/>
+          <w:szCs w:val="24"/>
+        </w:rPr>
+      </w:pPr>
+      <w:proofErr w:type="gramStart"/>
+      <w:r>
+        <w:rPr>
+          <w:rFonts w:ascii="Segoe UI" w:hAnsi="Segoe UI" w:cs="Segoe UI"/>
+          <w:b/>
+          <w:bCs/>
+          <w:sz w:val="24"/>
+          <w:szCs w:val="24"/>
+        </w:rPr>
+        <w:t>Command:-</w:t>
+      </w:r>
+      <w:proofErr w:type="gramEnd"/>
+      <w:r>
+        <w:rPr>
+          <w:rFonts w:ascii="Segoe UI" w:hAnsi="Segoe UI" w:cs="Segoe UI"/>
+          <w:sz w:val="24"/>
+          <w:szCs w:val="24"/>
+        </w:rPr>
+        <w:t xml:space="preserve"> git show</w:t>
+      </w:r>
+    </w:p>
+    <w:p>
+      <w:pPr>
+        <w:pStyle w:val="ListParagraph"/>
+        <w:ind w:left="1080"/>
+        <w:rPr>
+          <w:rFonts w:ascii="Segoe UI" w:hAnsi="Segoe UI" w:cs="Segoe UI"/>
+          <w:sz w:val="24"/>
+          <w:szCs w:val="24"/>
+        </w:rPr>
+      </w:pPr>
+    </w:p>
+    <w:p>
+      <w:pPr>
+        <w:pStyle w:val="ListParagraph"/>
+        <w:ind w:left="1080"/>
+        <w:rPr>
+          <w:rFonts w:ascii="Segoe UI" w:hAnsi="Segoe UI" w:cs="Segoe UI"/>
+          <w:sz w:val="24"/>
+          <w:szCs w:val="24"/>
+        </w:rPr>
+      </w:pPr>
+      <w:r>
+        <w:rPr>
+          <w:rFonts w:ascii="Segoe UI" w:hAnsi="Segoe UI" w:cs="Segoe UI"/>
+          <w:sz w:val="24"/>
+          <w:szCs w:val="24"/>
+        </w:rPr>
+        <w:drawing>
+          <wp:inline distT="0" distB="0" distL="0" distR="0" wp14:anchorId="085E5BE0" wp14:editId="31171F78">
+            <wp:extent cx="5943600" cy="2427605"/>
+            <wp:effectExtent l="0" t="0" r="0" b="0"/>
+            <wp:docPr id="8" name="Picture 8"/>
+            <wp:cNvGraphicFramePr>
+              <a:graphicFrameLocks xmlns:a="http://schemas.openxmlformats.org/drawingml/2006/main" noChangeAspect="1"/>
+            </wp:cNvGraphicFramePr>
+            <a:graphic xmlns:a="http://schemas.openxmlformats.org/drawingml/2006/main">
+              <a:graphicData uri="http://schemas.openxmlformats.org/drawingml/2006/picture">
+                <pic:pic xmlns:pic="http://schemas.openxmlformats.org/drawingml/2006/picture">
+                  <pic:nvPicPr>
+                    <pic:cNvPr id="1" name=""/>
+                    <pic:cNvPicPr/>
+                  </pic:nvPicPr>
+                  <pic:blipFill>
+                    <a:blip r:embed="rId14"/>
+                    <a:stretch>
+                      <a:fillRect/>
+                    </a:stretch>
+                  </pic:blipFill>
+                  <pic:spPr>
+                    <a:xfrm>
+                      <a:off x="0" y="0"/>
+                      <a:ext cx="5943600" cy="2427605"/>
+                    </a:xfrm>
+                    <a:prstGeom prst="rect">
+                      <a:avLst/>
+                    </a:prstGeom>
+                  </pic:spPr>
+                </pic:pic>
+              </a:graphicData>
+            </a:graphic>
+          </wp:inline>
+        </w:drawing>
       </w:r>
     </w:p>
     <w:sectPr>

--- a/Git_Assignment-1.docx
+++ b/Git_Assignment-1.docx
@@ -1225,6 +1225,7 @@
       </w:pPr>
       <w:r>
         <w:rPr>
+          <w:noProof/>
           <w:lang w:val="af-ZA"/>
         </w:rPr>
         <w:drawing>
@@ -1474,6 +1475,7 @@
       </w:pPr>
       <w:r>
         <w:rPr>
+          <w:noProof/>
           <w:lang w:val="af-ZA"/>
         </w:rPr>
         <w:drawing>
@@ -1766,6 +1768,7 @@
       <w:r>
         <w:rPr>
           <w:rFonts w:ascii="Segoe UI" w:hAnsi="Segoe UI" w:cs="Segoe UI"/>
+          <w:noProof/>
           <w:sz w:val="24"/>
           <w:szCs w:val="24"/>
         </w:rPr>
@@ -1949,6 +1952,7 @@
       <w:r>
         <w:rPr>
           <w:rFonts w:ascii="Segoe UI" w:hAnsi="Segoe UI" w:cs="Segoe UI"/>
+          <w:noProof/>
           <w:sz w:val="24"/>
           <w:szCs w:val="24"/>
         </w:rPr>
@@ -2009,13 +2013,17 @@
         </w:numPr>
         <w:rPr>
           <w:rFonts w:ascii="Segoe UI" w:hAnsi="Segoe UI" w:cs="Segoe UI"/>
-          <w:sz w:val="24"/>
-          <w:szCs w:val="24"/>
-        </w:rPr>
-      </w:pPr>
-      <w:r>
-        <w:rPr>
-          <w:rFonts w:ascii="Segoe UI" w:hAnsi="Segoe UI" w:cs="Segoe UI"/>
+          <w:b/>
+          <w:bCs/>
+          <w:sz w:val="24"/>
+          <w:szCs w:val="24"/>
+        </w:rPr>
+      </w:pPr>
+      <w:r>
+        <w:rPr>
+          <w:rFonts w:ascii="Segoe UI" w:hAnsi="Segoe UI" w:cs="Segoe UI"/>
+          <w:b/>
+          <w:bCs/>
           <w:sz w:val="24"/>
           <w:szCs w:val="24"/>
         </w:rPr>
@@ -2025,185 +2033,107 @@
     <w:p>
       <w:pPr>
         <w:pStyle w:val="ListParagraph"/>
-        <w:numPr>
-          <w:ilvl w:val="0"/>
-          <w:numId w:val="3"/>
-        </w:numPr>
-        <w:rPr>
-          <w:rFonts w:ascii="Segoe UI" w:hAnsi="Segoe UI" w:cs="Segoe UI"/>
-          <w:sz w:val="24"/>
-          <w:szCs w:val="24"/>
-        </w:rPr>
-      </w:pPr>
-      <w:r>
-        <w:rPr>
-          <w:rFonts w:ascii="Segoe UI" w:hAnsi="Segoe UI" w:cs="Segoe UI"/>
-          <w:sz w:val="24"/>
-          <w:szCs w:val="24"/>
-        </w:rPr>
-        <w:t xml:space="preserve">Git </w:t>
-      </w:r>
+        <w:ind w:left="1080"/>
+        <w:rPr>
+          <w:rFonts w:ascii="Segoe UI" w:hAnsi="Segoe UI" w:cs="Segoe UI"/>
+          <w:sz w:val="24"/>
+          <w:szCs w:val="24"/>
+        </w:rPr>
+      </w:pPr>
+    </w:p>
+    <w:p>
+      <w:pPr>
+        <w:pStyle w:val="ListParagraph"/>
+        <w:ind w:left="1080"/>
+        <w:rPr>
+          <w:rFonts w:ascii="Segoe UI" w:hAnsi="Segoe UI" w:cs="Segoe UI"/>
+          <w:sz w:val="24"/>
+          <w:szCs w:val="24"/>
+        </w:rPr>
+      </w:pPr>
+      <w:r>
+        <w:rPr>
+          <w:rFonts w:ascii="Segoe UI" w:hAnsi="Segoe UI" w:cs="Segoe UI"/>
+          <w:sz w:val="24"/>
+          <w:szCs w:val="24"/>
+        </w:rPr>
+        <w:t>This command is used to clone the repo</w:t>
+      </w:r>
+    </w:p>
+    <w:p>
+      <w:pPr>
+        <w:pStyle w:val="ListParagraph"/>
+        <w:ind w:left="1080"/>
+        <w:rPr>
+          <w:rFonts w:ascii="Segoe UI" w:hAnsi="Segoe UI" w:cs="Segoe UI"/>
+          <w:sz w:val="24"/>
+          <w:szCs w:val="24"/>
+        </w:rPr>
+      </w:pPr>
+    </w:p>
+    <w:p>
+      <w:pPr>
+        <w:pStyle w:val="ListParagraph"/>
+        <w:ind w:left="1080"/>
+        <w:rPr>
+          <w:rFonts w:ascii="Segoe UI" w:hAnsi="Segoe UI" w:cs="Segoe UI"/>
+          <w:sz w:val="24"/>
+          <w:szCs w:val="24"/>
+        </w:rPr>
+      </w:pPr>
       <w:proofErr w:type="gramStart"/>
       <w:r>
         <w:rPr>
           <w:rFonts w:ascii="Segoe UI" w:hAnsi="Segoe UI" w:cs="Segoe UI"/>
-          <w:sz w:val="24"/>
-          <w:szCs w:val="24"/>
-        </w:rPr>
-        <w:t>pull</w:t>
+          <w:b/>
+          <w:bCs/>
+          <w:sz w:val="24"/>
+          <w:szCs w:val="24"/>
+        </w:rPr>
+        <w:t>Command:-</w:t>
       </w:r>
       <w:proofErr w:type="gramEnd"/>
-    </w:p>
-    <w:p>
-      <w:pPr>
-        <w:pStyle w:val="ListParagraph"/>
-        <w:numPr>
-          <w:ilvl w:val="0"/>
-          <w:numId w:val="3"/>
-        </w:numPr>
-        <w:rPr>
-          <w:rFonts w:ascii="Segoe UI" w:hAnsi="Segoe UI" w:cs="Segoe UI"/>
-          <w:sz w:val="24"/>
-          <w:szCs w:val="24"/>
-        </w:rPr>
-      </w:pPr>
-      <w:r>
-        <w:rPr>
-          <w:rFonts w:ascii="Segoe UI" w:hAnsi="Segoe UI" w:cs="Segoe UI"/>
-          <w:sz w:val="24"/>
-          <w:szCs w:val="24"/>
-        </w:rPr>
-        <w:t>Git merge</w:t>
-      </w:r>
-    </w:p>
-    <w:p>
-      <w:pPr>
-        <w:pStyle w:val="ListParagraph"/>
-        <w:numPr>
-          <w:ilvl w:val="0"/>
-          <w:numId w:val="3"/>
-        </w:numPr>
-        <w:rPr>
-          <w:rFonts w:ascii="Segoe UI" w:hAnsi="Segoe UI" w:cs="Segoe UI"/>
-          <w:b/>
-          <w:bCs/>
-          <w:sz w:val="24"/>
-          <w:szCs w:val="24"/>
-        </w:rPr>
-      </w:pPr>
-      <w:r>
-        <w:rPr>
-          <w:rFonts w:ascii="Segoe UI" w:hAnsi="Segoe UI" w:cs="Segoe UI"/>
-          <w:b/>
-          <w:bCs/>
-          <w:sz w:val="24"/>
-          <w:szCs w:val="24"/>
-        </w:rPr>
-        <w:t>Git log</w:t>
-      </w:r>
-    </w:p>
-    <w:p>
-      <w:pPr>
-        <w:pStyle w:val="ListParagraph"/>
-        <w:ind w:left="1080"/>
-        <w:rPr>
-          <w:rFonts w:ascii="Segoe UI" w:hAnsi="Segoe UI" w:cs="Segoe UI"/>
-          <w:sz w:val="24"/>
-          <w:szCs w:val="24"/>
-        </w:rPr>
-      </w:pPr>
-    </w:p>
-    <w:p>
-      <w:pPr>
-        <w:pStyle w:val="ListParagraph"/>
-        <w:ind w:left="1080"/>
-        <w:rPr>
-          <w:rFonts w:ascii="Segoe UI" w:hAnsi="Segoe UI" w:cs="Segoe UI"/>
-          <w:sz w:val="24"/>
-          <w:szCs w:val="24"/>
-        </w:rPr>
-      </w:pPr>
-      <w:r>
-        <w:rPr>
-          <w:rFonts w:ascii="Segoe UI" w:hAnsi="Segoe UI" w:cs="Segoe UI"/>
-          <w:sz w:val="24"/>
-          <w:szCs w:val="24"/>
-        </w:rPr>
-        <w:t>This command help to see how many commit are made in repo and you can also see name of author and date time also.</w:t>
-      </w:r>
-    </w:p>
-    <w:p>
-      <w:pPr>
-        <w:pStyle w:val="ListParagraph"/>
-        <w:ind w:left="1080"/>
-        <w:rPr>
-          <w:rFonts w:ascii="Segoe UI" w:hAnsi="Segoe UI" w:cs="Segoe UI"/>
-          <w:sz w:val="24"/>
-          <w:szCs w:val="24"/>
-        </w:rPr>
-      </w:pPr>
-    </w:p>
-    <w:p>
-      <w:pPr>
-        <w:pStyle w:val="ListParagraph"/>
-        <w:ind w:left="1080"/>
-        <w:rPr>
-          <w:rFonts w:ascii="Segoe UI" w:hAnsi="Segoe UI" w:cs="Segoe UI"/>
-          <w:sz w:val="24"/>
-          <w:szCs w:val="24"/>
-        </w:rPr>
-      </w:pPr>
-      <w:proofErr w:type="gramStart"/>
-      <w:r>
-        <w:rPr>
-          <w:rFonts w:ascii="Segoe UI" w:hAnsi="Segoe UI" w:cs="Segoe UI"/>
-          <w:b/>
-          <w:bCs/>
-          <w:sz w:val="24"/>
-          <w:szCs w:val="24"/>
-        </w:rPr>
-        <w:t>Command:-</w:t>
-      </w:r>
-      <w:proofErr w:type="gramEnd"/>
-      <w:r>
-        <w:rPr>
-          <w:rFonts w:ascii="Segoe UI" w:hAnsi="Segoe UI" w:cs="Segoe UI"/>
-          <w:sz w:val="24"/>
-          <w:szCs w:val="24"/>
-        </w:rPr>
-        <w:t xml:space="preserve"> git log </w:t>
-      </w:r>
-    </w:p>
-    <w:p>
-      <w:pPr>
-        <w:pStyle w:val="ListParagraph"/>
-        <w:ind w:left="1080"/>
-        <w:rPr>
-          <w:rFonts w:ascii="Segoe UI" w:hAnsi="Segoe UI" w:cs="Segoe UI"/>
-          <w:sz w:val="24"/>
-          <w:szCs w:val="24"/>
-        </w:rPr>
-      </w:pPr>
-    </w:p>
-    <w:p>
-      <w:pPr>
-        <w:pStyle w:val="ListParagraph"/>
-        <w:ind w:left="1080"/>
-        <w:rPr>
-          <w:rFonts w:ascii="Segoe UI" w:hAnsi="Segoe UI" w:cs="Segoe UI"/>
-          <w:sz w:val="24"/>
-          <w:szCs w:val="24"/>
-        </w:rPr>
-      </w:pPr>
-      <w:r>
-        <w:rPr>
-          <w:lang w:val="af-ZA"/>
+      <w:r>
+        <w:rPr>
+          <w:rFonts w:ascii="Segoe UI" w:hAnsi="Segoe UI" w:cs="Segoe UI"/>
+          <w:sz w:val="24"/>
+          <w:szCs w:val="24"/>
+        </w:rPr>
+        <w:t xml:space="preserve"> git clone “link of repo which you want to clone”</w:t>
+      </w:r>
+    </w:p>
+    <w:p>
+      <w:pPr>
+        <w:pStyle w:val="ListParagraph"/>
+        <w:ind w:left="1080"/>
+        <w:rPr>
+          <w:rFonts w:ascii="Segoe UI" w:hAnsi="Segoe UI" w:cs="Segoe UI"/>
+          <w:sz w:val="24"/>
+          <w:szCs w:val="24"/>
+        </w:rPr>
+      </w:pPr>
+    </w:p>
+    <w:p>
+      <w:pPr>
+        <w:pStyle w:val="ListParagraph"/>
+        <w:ind w:left="1080"/>
+        <w:rPr>
+          <w:rFonts w:ascii="Segoe UI" w:hAnsi="Segoe UI" w:cs="Segoe UI"/>
+          <w:sz w:val="24"/>
+          <w:szCs w:val="24"/>
+        </w:rPr>
+      </w:pPr>
+      <w:r>
+        <w:rPr>
+          <w:rFonts w:ascii="Segoe UI" w:hAnsi="Segoe UI" w:cs="Segoe UI"/>
+          <w:sz w:val="24"/>
+          <w:szCs w:val="24"/>
         </w:rPr>
         <w:drawing>
-          <wp:inline distT="0" distB="0" distL="0" distR="0" wp14:anchorId="7F127268" wp14:editId="504F72E6">
-            <wp:extent cx="5943600" cy="808355"/>
+          <wp:inline distT="0" distB="0" distL="0" distR="0" wp14:anchorId="51320279" wp14:editId="25ED8D16">
+            <wp:extent cx="5943600" cy="1337310"/>
             <wp:effectExtent l="0" t="0" r="0" b="0"/>
-            <wp:docPr id="7" name="Picture 7"/>
+            <wp:docPr id="12" name="Picture 12"/>
             <wp:cNvGraphicFramePr>
               <a:graphicFrameLocks xmlns:a="http://schemas.openxmlformats.org/drawingml/2006/main" noChangeAspect="1"/>
             </wp:cNvGraphicFramePr>
@@ -2223,7 +2153,7 @@
                   <pic:spPr>
                     <a:xfrm>
                       <a:off x="0" y="0"/>
-                      <a:ext cx="5943600" cy="808355"/>
+                      <a:ext cx="5943600" cy="1337310"/>
                     </a:xfrm>
                     <a:prstGeom prst="rect">
                       <a:avLst/>
@@ -2239,142 +2169,145 @@
     <w:p>
       <w:pPr>
         <w:pStyle w:val="ListParagraph"/>
+        <w:ind w:left="1080"/>
+        <w:rPr>
+          <w:rFonts w:ascii="Segoe UI" w:hAnsi="Segoe UI" w:cs="Segoe UI"/>
+          <w:sz w:val="24"/>
+          <w:szCs w:val="24"/>
+        </w:rPr>
+      </w:pPr>
+    </w:p>
+    <w:p>
+      <w:pPr>
+        <w:pStyle w:val="ListParagraph"/>
+        <w:ind w:left="1080"/>
+        <w:rPr>
+          <w:rFonts w:ascii="Segoe UI" w:hAnsi="Segoe UI" w:cs="Segoe UI"/>
+          <w:sz w:val="24"/>
+          <w:szCs w:val="24"/>
+        </w:rPr>
+      </w:pPr>
+    </w:p>
+    <w:p>
+      <w:pPr>
+        <w:pStyle w:val="ListParagraph"/>
+        <w:ind w:left="1080"/>
+        <w:rPr>
+          <w:rFonts w:ascii="Segoe UI" w:hAnsi="Segoe UI" w:cs="Segoe UI"/>
+          <w:sz w:val="24"/>
+          <w:szCs w:val="24"/>
+        </w:rPr>
+      </w:pPr>
+    </w:p>
+    <w:p>
+      <w:pPr>
+        <w:pStyle w:val="ListParagraph"/>
+        <w:ind w:left="1080"/>
+        <w:rPr>
+          <w:rFonts w:ascii="Segoe UI" w:hAnsi="Segoe UI" w:cs="Segoe UI"/>
+          <w:sz w:val="24"/>
+          <w:szCs w:val="24"/>
+        </w:rPr>
+      </w:pPr>
+    </w:p>
+    <w:p>
+      <w:pPr>
+        <w:pStyle w:val="ListParagraph"/>
+        <w:ind w:left="1080"/>
+        <w:rPr>
+          <w:rFonts w:ascii="Segoe UI" w:hAnsi="Segoe UI" w:cs="Segoe UI"/>
+          <w:sz w:val="24"/>
+          <w:szCs w:val="24"/>
+        </w:rPr>
+      </w:pPr>
+    </w:p>
+    <w:p>
+      <w:pPr>
+        <w:pStyle w:val="ListParagraph"/>
+        <w:ind w:left="1080"/>
+        <w:rPr>
+          <w:rFonts w:ascii="Segoe UI" w:hAnsi="Segoe UI" w:cs="Segoe UI"/>
+          <w:sz w:val="24"/>
+          <w:szCs w:val="24"/>
+        </w:rPr>
+      </w:pPr>
+    </w:p>
+    <w:p>
+      <w:pPr>
+        <w:pStyle w:val="ListParagraph"/>
+        <w:ind w:left="1080"/>
+        <w:rPr>
+          <w:rFonts w:ascii="Segoe UI" w:hAnsi="Segoe UI" w:cs="Segoe UI"/>
+          <w:sz w:val="24"/>
+          <w:szCs w:val="24"/>
+        </w:rPr>
+      </w:pPr>
+    </w:p>
+    <w:p>
+      <w:pPr>
+        <w:pStyle w:val="ListParagraph"/>
         <w:numPr>
           <w:ilvl w:val="0"/>
           <w:numId w:val="3"/>
         </w:numPr>
         <w:rPr>
           <w:rFonts w:ascii="Segoe UI" w:hAnsi="Segoe UI" w:cs="Segoe UI"/>
-          <w:sz w:val="24"/>
-          <w:szCs w:val="24"/>
-        </w:rPr>
-      </w:pPr>
-      <w:r>
-        <w:rPr>
-          <w:rFonts w:ascii="Segoe UI" w:hAnsi="Segoe UI" w:cs="Segoe UI"/>
-          <w:sz w:val="24"/>
-          <w:szCs w:val="24"/>
-        </w:rPr>
-        <w:t>Git stash</w:t>
-      </w:r>
-    </w:p>
-    <w:p>
-      <w:pPr>
-        <w:rPr>
-          <w:rFonts w:ascii="Segoe UI" w:hAnsi="Segoe UI" w:cs="Segoe UI"/>
-          <w:sz w:val="24"/>
-          <w:szCs w:val="24"/>
-        </w:rPr>
-      </w:pPr>
-    </w:p>
-    <w:p>
-      <w:pPr>
-        <w:rPr>
-          <w:rFonts w:ascii="Segoe UI" w:hAnsi="Segoe UI" w:cs="Segoe UI"/>
-          <w:sz w:val="24"/>
-          <w:szCs w:val="24"/>
-        </w:rPr>
-      </w:pPr>
-    </w:p>
-    <w:p>
-      <w:pPr>
-        <w:rPr>
-          <w:rFonts w:ascii="Segoe UI" w:hAnsi="Segoe UI" w:cs="Segoe UI"/>
-          <w:sz w:val="24"/>
-          <w:szCs w:val="24"/>
-        </w:rPr>
-      </w:pPr>
-    </w:p>
-    <w:p>
-      <w:pPr>
-        <w:rPr>
-          <w:rFonts w:ascii="Segoe UI" w:hAnsi="Segoe UI" w:cs="Segoe UI"/>
-          <w:sz w:val="24"/>
-          <w:szCs w:val="24"/>
-        </w:rPr>
-      </w:pPr>
-    </w:p>
-    <w:p>
-      <w:pPr>
-        <w:rPr>
-          <w:rFonts w:ascii="Segoe UI" w:hAnsi="Segoe UI" w:cs="Segoe UI"/>
-          <w:sz w:val="24"/>
-          <w:szCs w:val="24"/>
-        </w:rPr>
-      </w:pPr>
-    </w:p>
-    <w:p>
-      <w:pPr>
-        <w:pStyle w:val="ListParagraph"/>
-        <w:numPr>
-          <w:ilvl w:val="0"/>
-          <w:numId w:val="3"/>
-        </w:numPr>
-        <w:rPr>
-          <w:rFonts w:ascii="Segoe UI" w:hAnsi="Segoe UI" w:cs="Segoe UI"/>
-          <w:b/>
-          <w:bCs/>
-          <w:sz w:val="24"/>
-          <w:szCs w:val="24"/>
-        </w:rPr>
-      </w:pPr>
-      <w:r>
-        <w:rPr>
-          <w:rFonts w:ascii="Segoe UI" w:hAnsi="Segoe UI" w:cs="Segoe UI"/>
-          <w:b/>
-          <w:bCs/>
-          <w:sz w:val="24"/>
-          <w:szCs w:val="24"/>
-        </w:rPr>
-        <w:t>Git show</w:t>
-      </w:r>
-      <w:r>
-        <w:rPr>
-          <w:rFonts w:ascii="Segoe UI" w:hAnsi="Segoe UI" w:cs="Segoe UI"/>
-          <w:b/>
-          <w:bCs/>
-          <w:sz w:val="24"/>
-          <w:szCs w:val="24"/>
-        </w:rPr>
-        <w:t xml:space="preserve"> </w:t>
-      </w:r>
-    </w:p>
-    <w:p>
-      <w:pPr>
-        <w:pStyle w:val="ListParagraph"/>
-        <w:ind w:left="1080"/>
-        <w:rPr>
-          <w:rFonts w:ascii="Segoe UI" w:hAnsi="Segoe UI" w:cs="Segoe UI"/>
-          <w:sz w:val="24"/>
-          <w:szCs w:val="24"/>
-        </w:rPr>
-      </w:pPr>
-    </w:p>
-    <w:p>
-      <w:pPr>
-        <w:pStyle w:val="ListParagraph"/>
-        <w:ind w:left="1080"/>
-        <w:rPr>
-          <w:rFonts w:ascii="Segoe UI" w:hAnsi="Segoe UI" w:cs="Segoe UI"/>
-          <w:sz w:val="24"/>
-          <w:szCs w:val="24"/>
-        </w:rPr>
-      </w:pPr>
-      <w:r>
-        <w:rPr>
-          <w:rFonts w:ascii="Segoe UI" w:hAnsi="Segoe UI" w:cs="Segoe UI"/>
-          <w:sz w:val="24"/>
-          <w:szCs w:val="24"/>
-        </w:rPr>
-        <w:t xml:space="preserve">This command will metadata </w:t>
-      </w:r>
-      <w:r>
-        <w:rPr>
-          <w:rFonts w:ascii="Segoe UI" w:hAnsi="Segoe UI" w:cs="Segoe UI"/>
-          <w:sz w:val="24"/>
-          <w:szCs w:val="24"/>
-        </w:rPr>
-        <w:t>and content changes of the specified command.</w:t>
+          <w:b/>
+          <w:bCs/>
+          <w:sz w:val="24"/>
+          <w:szCs w:val="24"/>
+        </w:rPr>
+      </w:pPr>
+      <w:r>
+        <w:rPr>
+          <w:rFonts w:ascii="Segoe UI" w:hAnsi="Segoe UI" w:cs="Segoe UI"/>
+          <w:b/>
+          <w:bCs/>
+          <w:sz w:val="24"/>
+          <w:szCs w:val="24"/>
+        </w:rPr>
+        <w:lastRenderedPageBreak/>
+        <w:t xml:space="preserve">Git </w:t>
+      </w:r>
+      <w:r>
+        <w:rPr>
+          <w:rFonts w:ascii="Segoe UI" w:hAnsi="Segoe UI" w:cs="Segoe UI"/>
+          <w:b/>
+          <w:bCs/>
+          <w:sz w:val="24"/>
+          <w:szCs w:val="24"/>
+        </w:rPr>
+        <w:t>vim</w:t>
+      </w:r>
+    </w:p>
+    <w:p>
+      <w:pPr>
+        <w:pStyle w:val="ListParagraph"/>
+        <w:ind w:left="1080"/>
+        <w:rPr>
+          <w:rFonts w:ascii="Segoe UI" w:hAnsi="Segoe UI" w:cs="Segoe UI"/>
+          <w:sz w:val="24"/>
+          <w:szCs w:val="24"/>
+        </w:rPr>
+      </w:pPr>
+    </w:p>
+    <w:p>
+      <w:pPr>
+        <w:pStyle w:val="ListParagraph"/>
+        <w:ind w:left="1080"/>
+        <w:rPr>
+          <w:rFonts w:ascii="Segoe UI" w:hAnsi="Segoe UI" w:cs="Segoe UI"/>
+          <w:sz w:val="24"/>
+          <w:szCs w:val="24"/>
+        </w:rPr>
+      </w:pPr>
+      <w:r>
+        <w:rPr>
+          <w:rFonts w:ascii="Segoe UI" w:hAnsi="Segoe UI" w:cs="Segoe UI"/>
+          <w:sz w:val="24"/>
+          <w:szCs w:val="24"/>
+        </w:rPr>
+        <w:t>To make change in file through command prompt.</w:t>
       </w:r>
     </w:p>
     <w:p>
@@ -2416,7 +2349,7 @@
           <w:sz w:val="24"/>
           <w:szCs w:val="24"/>
         </w:rPr>
-        <w:t xml:space="preserve"> git show</w:t>
+        <w:t xml:space="preserve"> vim “file name”</w:t>
       </w:r>
     </w:p>
     <w:p>
@@ -2447,10 +2380,10 @@
           <w:szCs w:val="24"/>
         </w:rPr>
         <w:drawing>
-          <wp:inline distT="0" distB="0" distL="0" distR="0" wp14:anchorId="085E5BE0" wp14:editId="31171F78">
-            <wp:extent cx="5943600" cy="2427605"/>
-            <wp:effectExtent l="0" t="0" r="0" b="0"/>
-            <wp:docPr id="8" name="Picture 8"/>
+          <wp:inline distT="0" distB="0" distL="0" distR="0" wp14:anchorId="3F0E614B" wp14:editId="1E3388AE">
+            <wp:extent cx="5943600" cy="3343275"/>
+            <wp:effectExtent l="0" t="0" r="0" b="9525"/>
+            <wp:docPr id="13" name="Picture 13"/>
             <wp:cNvGraphicFramePr>
               <a:graphicFrameLocks xmlns:a="http://schemas.openxmlformats.org/drawingml/2006/main" noChangeAspect="1"/>
             </wp:cNvGraphicFramePr>
@@ -2470,6 +2403,972 @@
                   <pic:spPr>
                     <a:xfrm>
                       <a:off x="0" y="0"/>
+                      <a:ext cx="5943600" cy="3343275"/>
+                    </a:xfrm>
+                    <a:prstGeom prst="rect">
+                      <a:avLst/>
+                    </a:prstGeom>
+                  </pic:spPr>
+                </pic:pic>
+              </a:graphicData>
+            </a:graphic>
+          </wp:inline>
+        </w:drawing>
+      </w:r>
+    </w:p>
+    <w:p>
+      <w:pPr>
+        <w:pStyle w:val="ListParagraph"/>
+        <w:numPr>
+          <w:ilvl w:val="0"/>
+          <w:numId w:val="3"/>
+        </w:numPr>
+        <w:rPr>
+          <w:rFonts w:ascii="Segoe UI" w:hAnsi="Segoe UI" w:cs="Segoe UI"/>
+          <w:b/>
+          <w:bCs/>
+          <w:sz w:val="24"/>
+          <w:szCs w:val="24"/>
+        </w:rPr>
+      </w:pPr>
+      <w:r>
+        <w:rPr>
+          <w:rFonts w:ascii="Segoe UI" w:hAnsi="Segoe UI" w:cs="Segoe UI"/>
+          <w:b/>
+          <w:bCs/>
+          <w:sz w:val="24"/>
+          <w:szCs w:val="24"/>
+        </w:rPr>
+        <w:t xml:space="preserve">Git </w:t>
+      </w:r>
+      <w:r>
+        <w:rPr>
+          <w:rFonts w:ascii="Segoe UI" w:hAnsi="Segoe UI" w:cs="Segoe UI"/>
+          <w:b/>
+          <w:bCs/>
+          <w:sz w:val="24"/>
+          <w:szCs w:val="24"/>
+        </w:rPr>
+        <w:t>cat</w:t>
+      </w:r>
+    </w:p>
+    <w:p>
+      <w:pPr>
+        <w:pStyle w:val="ListParagraph"/>
+        <w:ind w:left="1080"/>
+        <w:rPr>
+          <w:rFonts w:ascii="Segoe UI" w:hAnsi="Segoe UI" w:cs="Segoe UI"/>
+          <w:sz w:val="24"/>
+          <w:szCs w:val="24"/>
+        </w:rPr>
+      </w:pPr>
+    </w:p>
+    <w:p>
+      <w:pPr>
+        <w:pStyle w:val="ListParagraph"/>
+        <w:ind w:left="1080"/>
+        <w:rPr>
+          <w:rFonts w:ascii="Segoe UI" w:hAnsi="Segoe UI" w:cs="Segoe UI"/>
+          <w:sz w:val="24"/>
+          <w:szCs w:val="24"/>
+        </w:rPr>
+      </w:pPr>
+      <w:r>
+        <w:rPr>
+          <w:rFonts w:ascii="Segoe UI" w:hAnsi="Segoe UI" w:cs="Segoe UI"/>
+          <w:sz w:val="24"/>
+          <w:szCs w:val="24"/>
+        </w:rPr>
+        <w:t>This command is used to see what changes are made by you in file.</w:t>
+      </w:r>
+    </w:p>
+    <w:p>
+      <w:pPr>
+        <w:pStyle w:val="ListParagraph"/>
+        <w:ind w:left="1080"/>
+        <w:rPr>
+          <w:rFonts w:ascii="Segoe UI" w:hAnsi="Segoe UI" w:cs="Segoe UI"/>
+          <w:sz w:val="24"/>
+          <w:szCs w:val="24"/>
+        </w:rPr>
+      </w:pPr>
+    </w:p>
+    <w:p>
+      <w:pPr>
+        <w:pStyle w:val="ListParagraph"/>
+        <w:ind w:left="1080"/>
+        <w:rPr>
+          <w:rFonts w:ascii="Segoe UI" w:hAnsi="Segoe UI" w:cs="Segoe UI"/>
+          <w:sz w:val="24"/>
+          <w:szCs w:val="24"/>
+        </w:rPr>
+      </w:pPr>
+      <w:proofErr w:type="gramStart"/>
+      <w:r>
+        <w:rPr>
+          <w:rFonts w:ascii="Segoe UI" w:hAnsi="Segoe UI" w:cs="Segoe UI"/>
+          <w:b/>
+          <w:bCs/>
+          <w:sz w:val="24"/>
+          <w:szCs w:val="24"/>
+        </w:rPr>
+        <w:t>Command:-</w:t>
+      </w:r>
+      <w:proofErr w:type="gramEnd"/>
+      <w:r>
+        <w:rPr>
+          <w:rFonts w:ascii="Segoe UI" w:hAnsi="Segoe UI" w:cs="Segoe UI"/>
+          <w:sz w:val="24"/>
+          <w:szCs w:val="24"/>
+        </w:rPr>
+        <w:t xml:space="preserve"> cat “file name”</w:t>
+      </w:r>
+    </w:p>
+    <w:p>
+      <w:pPr>
+        <w:pStyle w:val="ListParagraph"/>
+        <w:ind w:left="1080"/>
+        <w:rPr>
+          <w:rFonts w:ascii="Segoe UI" w:hAnsi="Segoe UI" w:cs="Segoe UI"/>
+          <w:sz w:val="24"/>
+          <w:szCs w:val="24"/>
+        </w:rPr>
+      </w:pPr>
+    </w:p>
+    <w:p>
+      <w:pPr>
+        <w:pStyle w:val="ListParagraph"/>
+        <w:ind w:left="1080"/>
+        <w:rPr>
+          <w:rFonts w:ascii="Segoe UI" w:hAnsi="Segoe UI" w:cs="Segoe UI"/>
+          <w:sz w:val="24"/>
+          <w:szCs w:val="24"/>
+        </w:rPr>
+      </w:pPr>
+      <w:r>
+        <w:rPr>
+          <w:rFonts w:ascii="Segoe UI" w:hAnsi="Segoe UI" w:cs="Segoe UI"/>
+          <w:sz w:val="24"/>
+          <w:szCs w:val="24"/>
+        </w:rPr>
+        <w:drawing>
+          <wp:inline distT="0" distB="0" distL="0" distR="0" wp14:anchorId="63C49506" wp14:editId="02ACF2EF">
+            <wp:extent cx="5943600" cy="737870"/>
+            <wp:effectExtent l="0" t="0" r="0" b="5080"/>
+            <wp:docPr id="14" name="Picture 14"/>
+            <wp:cNvGraphicFramePr>
+              <a:graphicFrameLocks xmlns:a="http://schemas.openxmlformats.org/drawingml/2006/main" noChangeAspect="1"/>
+            </wp:cNvGraphicFramePr>
+            <a:graphic xmlns:a="http://schemas.openxmlformats.org/drawingml/2006/main">
+              <a:graphicData uri="http://schemas.openxmlformats.org/drawingml/2006/picture">
+                <pic:pic xmlns:pic="http://schemas.openxmlformats.org/drawingml/2006/picture">
+                  <pic:nvPicPr>
+                    <pic:cNvPr id="1" name=""/>
+                    <pic:cNvPicPr/>
+                  </pic:nvPicPr>
+                  <pic:blipFill>
+                    <a:blip r:embed="rId15"/>
+                    <a:stretch>
+                      <a:fillRect/>
+                    </a:stretch>
+                  </pic:blipFill>
+                  <pic:spPr>
+                    <a:xfrm>
+                      <a:off x="0" y="0"/>
+                      <a:ext cx="5943600" cy="737870"/>
+                    </a:xfrm>
+                    <a:prstGeom prst="rect">
+                      <a:avLst/>
+                    </a:prstGeom>
+                  </pic:spPr>
+                </pic:pic>
+              </a:graphicData>
+            </a:graphic>
+          </wp:inline>
+        </w:drawing>
+      </w:r>
+    </w:p>
+    <w:p>
+      <w:pPr>
+        <w:pStyle w:val="ListParagraph"/>
+        <w:numPr>
+          <w:ilvl w:val="0"/>
+          <w:numId w:val="3"/>
+        </w:numPr>
+        <w:rPr>
+          <w:rFonts w:ascii="Segoe UI" w:hAnsi="Segoe UI" w:cs="Segoe UI"/>
+          <w:b/>
+          <w:bCs/>
+          <w:sz w:val="24"/>
+          <w:szCs w:val="24"/>
+        </w:rPr>
+      </w:pPr>
+      <w:r>
+        <w:rPr>
+          <w:rFonts w:ascii="Segoe UI" w:hAnsi="Segoe UI" w:cs="Segoe UI"/>
+          <w:b/>
+          <w:bCs/>
+          <w:sz w:val="24"/>
+          <w:szCs w:val="24"/>
+        </w:rPr>
+        <w:t>Git log</w:t>
+      </w:r>
+    </w:p>
+    <w:p>
+      <w:pPr>
+        <w:pStyle w:val="ListParagraph"/>
+        <w:ind w:left="1080"/>
+        <w:rPr>
+          <w:rFonts w:ascii="Segoe UI" w:hAnsi="Segoe UI" w:cs="Segoe UI"/>
+          <w:sz w:val="24"/>
+          <w:szCs w:val="24"/>
+        </w:rPr>
+      </w:pPr>
+    </w:p>
+    <w:p>
+      <w:pPr>
+        <w:pStyle w:val="ListParagraph"/>
+        <w:ind w:left="1080"/>
+        <w:rPr>
+          <w:rFonts w:ascii="Segoe UI" w:hAnsi="Segoe UI" w:cs="Segoe UI"/>
+          <w:sz w:val="24"/>
+          <w:szCs w:val="24"/>
+        </w:rPr>
+      </w:pPr>
+      <w:r>
+        <w:rPr>
+          <w:rFonts w:ascii="Segoe UI" w:hAnsi="Segoe UI" w:cs="Segoe UI"/>
+          <w:sz w:val="24"/>
+          <w:szCs w:val="24"/>
+        </w:rPr>
+        <w:t>This command help to see how many commit are made in repo and you can also see name of author and date time also.</w:t>
+      </w:r>
+    </w:p>
+    <w:p>
+      <w:pPr>
+        <w:pStyle w:val="ListParagraph"/>
+        <w:ind w:left="1080"/>
+        <w:rPr>
+          <w:rFonts w:ascii="Segoe UI" w:hAnsi="Segoe UI" w:cs="Segoe UI"/>
+          <w:sz w:val="24"/>
+          <w:szCs w:val="24"/>
+        </w:rPr>
+      </w:pPr>
+    </w:p>
+    <w:p>
+      <w:pPr>
+        <w:pStyle w:val="ListParagraph"/>
+        <w:ind w:left="1080"/>
+        <w:rPr>
+          <w:rFonts w:ascii="Segoe UI" w:hAnsi="Segoe UI" w:cs="Segoe UI"/>
+          <w:sz w:val="24"/>
+          <w:szCs w:val="24"/>
+        </w:rPr>
+      </w:pPr>
+      <w:proofErr w:type="gramStart"/>
+      <w:r>
+        <w:rPr>
+          <w:rFonts w:ascii="Segoe UI" w:hAnsi="Segoe UI" w:cs="Segoe UI"/>
+          <w:b/>
+          <w:bCs/>
+          <w:sz w:val="24"/>
+          <w:szCs w:val="24"/>
+        </w:rPr>
+        <w:t>Command:-</w:t>
+      </w:r>
+      <w:proofErr w:type="gramEnd"/>
+      <w:r>
+        <w:rPr>
+          <w:rFonts w:ascii="Segoe UI" w:hAnsi="Segoe UI" w:cs="Segoe UI"/>
+          <w:sz w:val="24"/>
+          <w:szCs w:val="24"/>
+        </w:rPr>
+        <w:t xml:space="preserve"> git log </w:t>
+      </w:r>
+    </w:p>
+    <w:p>
+      <w:pPr>
+        <w:pStyle w:val="ListParagraph"/>
+        <w:ind w:left="1080"/>
+        <w:rPr>
+          <w:rFonts w:ascii="Segoe UI" w:hAnsi="Segoe UI" w:cs="Segoe UI"/>
+          <w:sz w:val="24"/>
+          <w:szCs w:val="24"/>
+        </w:rPr>
+      </w:pPr>
+    </w:p>
+    <w:p>
+      <w:pPr>
+        <w:pStyle w:val="ListParagraph"/>
+        <w:ind w:left="1080"/>
+        <w:rPr>
+          <w:rFonts w:ascii="Segoe UI" w:hAnsi="Segoe UI" w:cs="Segoe UI"/>
+          <w:sz w:val="24"/>
+          <w:szCs w:val="24"/>
+        </w:rPr>
+      </w:pPr>
+      <w:r>
+        <w:rPr>
+          <w:noProof/>
+          <w:lang w:val="af-ZA"/>
+        </w:rPr>
+        <w:drawing>
+          <wp:inline distT="0" distB="0" distL="0" distR="0" wp14:anchorId="7F127268" wp14:editId="504F72E6">
+            <wp:extent cx="5943600" cy="808355"/>
+            <wp:effectExtent l="0" t="0" r="0" b="0"/>
+            <wp:docPr id="7" name="Picture 7"/>
+            <wp:cNvGraphicFramePr>
+              <a:graphicFrameLocks xmlns:a="http://schemas.openxmlformats.org/drawingml/2006/main" noChangeAspect="1"/>
+            </wp:cNvGraphicFramePr>
+            <a:graphic xmlns:a="http://schemas.openxmlformats.org/drawingml/2006/main">
+              <a:graphicData uri="http://schemas.openxmlformats.org/drawingml/2006/picture">
+                <pic:pic xmlns:pic="http://schemas.openxmlformats.org/drawingml/2006/picture">
+                  <pic:nvPicPr>
+                    <pic:cNvPr id="1" name=""/>
+                    <pic:cNvPicPr/>
+                  </pic:nvPicPr>
+                  <pic:blipFill>
+                    <a:blip r:embed="rId16"/>
+                    <a:stretch>
+                      <a:fillRect/>
+                    </a:stretch>
+                  </pic:blipFill>
+                  <pic:spPr>
+                    <a:xfrm>
+                      <a:off x="0" y="0"/>
+                      <a:ext cx="5943600" cy="808355"/>
+                    </a:xfrm>
+                    <a:prstGeom prst="rect">
+                      <a:avLst/>
+                    </a:prstGeom>
+                  </pic:spPr>
+                </pic:pic>
+              </a:graphicData>
+            </a:graphic>
+          </wp:inline>
+        </w:drawing>
+      </w:r>
+    </w:p>
+    <w:p>
+      <w:pPr>
+        <w:pStyle w:val="ListParagraph"/>
+        <w:ind w:left="1080"/>
+        <w:rPr>
+          <w:rFonts w:ascii="Segoe UI" w:hAnsi="Segoe UI" w:cs="Segoe UI"/>
+          <w:sz w:val="24"/>
+          <w:szCs w:val="24"/>
+        </w:rPr>
+      </w:pPr>
+    </w:p>
+    <w:p>
+      <w:pPr>
+        <w:pStyle w:val="ListParagraph"/>
+        <w:numPr>
+          <w:ilvl w:val="0"/>
+          <w:numId w:val="3"/>
+        </w:numPr>
+        <w:rPr>
+          <w:rFonts w:ascii="Segoe UI" w:hAnsi="Segoe UI" w:cs="Segoe UI"/>
+          <w:b/>
+          <w:bCs/>
+          <w:sz w:val="24"/>
+          <w:szCs w:val="24"/>
+        </w:rPr>
+      </w:pPr>
+      <w:r>
+        <w:rPr>
+          <w:rFonts w:ascii="Segoe UI" w:hAnsi="Segoe UI" w:cs="Segoe UI"/>
+          <w:b/>
+          <w:bCs/>
+          <w:sz w:val="24"/>
+          <w:szCs w:val="24"/>
+        </w:rPr>
+        <w:t xml:space="preserve">Git </w:t>
+      </w:r>
+      <w:r>
+        <w:rPr>
+          <w:rFonts w:ascii="Segoe UI" w:hAnsi="Segoe UI" w:cs="Segoe UI"/>
+          <w:b/>
+          <w:bCs/>
+          <w:sz w:val="24"/>
+          <w:szCs w:val="24"/>
+        </w:rPr>
+        <w:t>Ignore</w:t>
+      </w:r>
+    </w:p>
+    <w:p>
+      <w:pPr>
+        <w:pStyle w:val="ListParagraph"/>
+        <w:ind w:left="1080"/>
+        <w:rPr>
+          <w:rFonts w:ascii="Segoe UI" w:hAnsi="Segoe UI" w:cs="Segoe UI"/>
+          <w:sz w:val="24"/>
+          <w:szCs w:val="24"/>
+        </w:rPr>
+      </w:pPr>
+    </w:p>
+    <w:p>
+      <w:pPr>
+        <w:pStyle w:val="ListParagraph"/>
+        <w:ind w:left="1080"/>
+        <w:rPr>
+          <w:rFonts w:ascii="Segoe UI" w:hAnsi="Segoe UI" w:cs="Segoe UI"/>
+          <w:sz w:val="24"/>
+          <w:szCs w:val="24"/>
+        </w:rPr>
+      </w:pPr>
+      <w:r>
+        <w:rPr>
+          <w:rFonts w:ascii="Segoe UI" w:hAnsi="Segoe UI" w:cs="Segoe UI"/>
+          <w:sz w:val="24"/>
+          <w:szCs w:val="24"/>
+        </w:rPr>
+        <w:t xml:space="preserve">This command is used to ignore file that you </w:t>
+      </w:r>
+      <w:proofErr w:type="gramStart"/>
+      <w:r>
+        <w:rPr>
+          <w:rFonts w:ascii="Segoe UI" w:hAnsi="Segoe UI" w:cs="Segoe UI"/>
+          <w:sz w:val="24"/>
+          <w:szCs w:val="24"/>
+        </w:rPr>
+        <w:t>does</w:t>
+      </w:r>
+      <w:proofErr w:type="gramEnd"/>
+      <w:r>
+        <w:rPr>
+          <w:rFonts w:ascii="Segoe UI" w:hAnsi="Segoe UI" w:cs="Segoe UI"/>
+          <w:sz w:val="24"/>
+          <w:szCs w:val="24"/>
+        </w:rPr>
+        <w:t xml:space="preserve"> not want to share in your git profile</w:t>
+      </w:r>
+      <w:r>
+        <w:rPr>
+          <w:rFonts w:ascii="Segoe UI" w:hAnsi="Segoe UI" w:cs="Segoe UI"/>
+          <w:sz w:val="24"/>
+          <w:szCs w:val="24"/>
+        </w:rPr>
+        <w:t>.</w:t>
+      </w:r>
+    </w:p>
+    <w:p>
+      <w:pPr>
+        <w:pStyle w:val="ListParagraph"/>
+        <w:ind w:left="1080"/>
+        <w:rPr>
+          <w:rFonts w:ascii="Segoe UI" w:hAnsi="Segoe UI" w:cs="Segoe UI"/>
+          <w:sz w:val="24"/>
+          <w:szCs w:val="24"/>
+        </w:rPr>
+      </w:pPr>
+    </w:p>
+    <w:p>
+      <w:pPr>
+        <w:pStyle w:val="ListParagraph"/>
+        <w:ind w:left="1080"/>
+        <w:rPr>
+          <w:rFonts w:ascii="Segoe UI" w:hAnsi="Segoe UI" w:cs="Segoe UI"/>
+          <w:sz w:val="24"/>
+          <w:szCs w:val="24"/>
+        </w:rPr>
+      </w:pPr>
+      <w:proofErr w:type="gramStart"/>
+      <w:r>
+        <w:rPr>
+          <w:rFonts w:ascii="Segoe UI" w:hAnsi="Segoe UI" w:cs="Segoe UI"/>
+          <w:b/>
+          <w:bCs/>
+          <w:sz w:val="24"/>
+          <w:szCs w:val="24"/>
+        </w:rPr>
+        <w:t>Command:-</w:t>
+      </w:r>
+      <w:proofErr w:type="gramEnd"/>
+      <w:r>
+        <w:rPr>
+          <w:rFonts w:ascii="Segoe UI" w:hAnsi="Segoe UI" w:cs="Segoe UI"/>
+          <w:sz w:val="24"/>
+          <w:szCs w:val="24"/>
+        </w:rPr>
+        <w:t xml:space="preserve"> touch </w:t>
+      </w:r>
+      <w:r>
+        <w:rPr>
+          <w:rFonts w:ascii="Segoe UI" w:hAnsi="Segoe UI" w:cs="Segoe UI"/>
+          <w:sz w:val="24"/>
+          <w:szCs w:val="24"/>
+        </w:rPr>
+        <w:t>.</w:t>
+      </w:r>
+      <w:proofErr w:type="spellStart"/>
+      <w:r>
+        <w:rPr>
+          <w:rFonts w:ascii="Segoe UI" w:hAnsi="Segoe UI" w:cs="Segoe UI"/>
+          <w:sz w:val="24"/>
+          <w:szCs w:val="24"/>
+        </w:rPr>
+        <w:t>gitignore</w:t>
+      </w:r>
+      <w:proofErr w:type="spellEnd"/>
+    </w:p>
+    <w:p>
+      <w:pPr>
+        <w:pStyle w:val="ListParagraph"/>
+        <w:ind w:left="1080"/>
+        <w:rPr>
+          <w:rFonts w:ascii="Segoe UI" w:hAnsi="Segoe UI" w:cs="Segoe UI"/>
+          <w:sz w:val="24"/>
+          <w:szCs w:val="24"/>
+        </w:rPr>
+      </w:pPr>
+      <w:r>
+        <w:rPr>
+          <w:rFonts w:ascii="Segoe UI" w:hAnsi="Segoe UI" w:cs="Segoe UI"/>
+          <w:sz w:val="24"/>
+          <w:szCs w:val="24"/>
+        </w:rPr>
+        <w:drawing>
+          <wp:inline distT="0" distB="0" distL="0" distR="0" wp14:anchorId="19EA1CA9" wp14:editId="37B12B90">
+            <wp:extent cx="5943600" cy="3415665"/>
+            <wp:effectExtent l="0" t="0" r="0" b="0"/>
+            <wp:docPr id="11" name="Picture 11"/>
+            <wp:cNvGraphicFramePr>
+              <a:graphicFrameLocks xmlns:a="http://schemas.openxmlformats.org/drawingml/2006/main" noChangeAspect="1"/>
+            </wp:cNvGraphicFramePr>
+            <a:graphic xmlns:a="http://schemas.openxmlformats.org/drawingml/2006/main">
+              <a:graphicData uri="http://schemas.openxmlformats.org/drawingml/2006/picture">
+                <pic:pic xmlns:pic="http://schemas.openxmlformats.org/drawingml/2006/picture">
+                  <pic:nvPicPr>
+                    <pic:cNvPr id="1" name=""/>
+                    <pic:cNvPicPr/>
+                  </pic:nvPicPr>
+                  <pic:blipFill>
+                    <a:blip r:embed="rId17"/>
+                    <a:stretch>
+                      <a:fillRect/>
+                    </a:stretch>
+                  </pic:blipFill>
+                  <pic:spPr>
+                    <a:xfrm>
+                      <a:off x="0" y="0"/>
+                      <a:ext cx="5943600" cy="3415665"/>
+                    </a:xfrm>
+                    <a:prstGeom prst="rect">
+                      <a:avLst/>
+                    </a:prstGeom>
+                  </pic:spPr>
+                </pic:pic>
+              </a:graphicData>
+            </a:graphic>
+          </wp:inline>
+        </w:drawing>
+      </w:r>
+    </w:p>
+    <w:p>
+      <w:pPr>
+        <w:pStyle w:val="ListParagraph"/>
+        <w:ind w:left="1080"/>
+        <w:rPr>
+          <w:rFonts w:ascii="Segoe UI" w:hAnsi="Segoe UI" w:cs="Segoe UI"/>
+          <w:sz w:val="24"/>
+          <w:szCs w:val="24"/>
+        </w:rPr>
+      </w:pPr>
+    </w:p>
+    <w:p>
+      <w:pPr>
+        <w:pStyle w:val="ListParagraph"/>
+        <w:ind w:left="1080"/>
+        <w:rPr>
+          <w:rFonts w:ascii="Segoe UI" w:hAnsi="Segoe UI" w:cs="Segoe UI"/>
+          <w:sz w:val="24"/>
+          <w:szCs w:val="24"/>
+        </w:rPr>
+      </w:pPr>
+    </w:p>
+    <w:p>
+      <w:pPr>
+        <w:pStyle w:val="ListParagraph"/>
+        <w:ind w:left="1080"/>
+        <w:rPr>
+          <w:rFonts w:ascii="Segoe UI" w:hAnsi="Segoe UI" w:cs="Segoe UI"/>
+          <w:sz w:val="24"/>
+          <w:szCs w:val="24"/>
+        </w:rPr>
+      </w:pPr>
+    </w:p>
+    <w:p>
+      <w:pPr>
+        <w:pStyle w:val="ListParagraph"/>
+        <w:ind w:left="1080"/>
+        <w:rPr>
+          <w:rFonts w:ascii="Segoe UI" w:hAnsi="Segoe UI" w:cs="Segoe UI"/>
+          <w:sz w:val="24"/>
+          <w:szCs w:val="24"/>
+        </w:rPr>
+      </w:pPr>
+    </w:p>
+    <w:p>
+      <w:pPr>
+        <w:pStyle w:val="ListParagraph"/>
+        <w:ind w:left="1080"/>
+        <w:rPr>
+          <w:rFonts w:ascii="Segoe UI" w:hAnsi="Segoe UI" w:cs="Segoe UI"/>
+          <w:sz w:val="24"/>
+          <w:szCs w:val="24"/>
+        </w:rPr>
+      </w:pPr>
+    </w:p>
+    <w:p>
+      <w:pPr>
+        <w:pStyle w:val="ListParagraph"/>
+        <w:ind w:left="1080"/>
+        <w:rPr>
+          <w:rFonts w:ascii="Segoe UI" w:hAnsi="Segoe UI" w:cs="Segoe UI"/>
+          <w:sz w:val="24"/>
+          <w:szCs w:val="24"/>
+        </w:rPr>
+      </w:pPr>
+    </w:p>
+    <w:p>
+      <w:pPr>
+        <w:pStyle w:val="ListParagraph"/>
+        <w:ind w:left="1080"/>
+        <w:rPr>
+          <w:rFonts w:ascii="Segoe UI" w:hAnsi="Segoe UI" w:cs="Segoe UI"/>
+          <w:sz w:val="24"/>
+          <w:szCs w:val="24"/>
+        </w:rPr>
+      </w:pPr>
+    </w:p>
+    <w:p>
+      <w:pPr>
+        <w:rPr>
+          <w:rFonts w:ascii="Segoe UI" w:hAnsi="Segoe UI" w:cs="Segoe UI"/>
+          <w:sz w:val="24"/>
+          <w:szCs w:val="24"/>
+        </w:rPr>
+      </w:pPr>
+    </w:p>
+    <w:p>
+      <w:pPr>
+        <w:rPr>
+          <w:rFonts w:ascii="Segoe UI" w:hAnsi="Segoe UI" w:cs="Segoe UI"/>
+          <w:sz w:val="24"/>
+          <w:szCs w:val="24"/>
+        </w:rPr>
+      </w:pPr>
+    </w:p>
+    <w:p>
+      <w:pPr>
+        <w:pStyle w:val="ListParagraph"/>
+        <w:numPr>
+          <w:ilvl w:val="0"/>
+          <w:numId w:val="3"/>
+        </w:numPr>
+        <w:rPr>
+          <w:rFonts w:ascii="Segoe UI" w:hAnsi="Segoe UI" w:cs="Segoe UI"/>
+          <w:b/>
+          <w:bCs/>
+          <w:sz w:val="24"/>
+          <w:szCs w:val="24"/>
+        </w:rPr>
+      </w:pPr>
+      <w:r>
+        <w:rPr>
+          <w:rFonts w:ascii="Segoe UI" w:hAnsi="Segoe UI" w:cs="Segoe UI"/>
+          <w:b/>
+          <w:bCs/>
+          <w:sz w:val="24"/>
+          <w:szCs w:val="24"/>
+        </w:rPr>
+        <w:lastRenderedPageBreak/>
+        <w:t xml:space="preserve">Git </w:t>
+      </w:r>
+      <w:r>
+        <w:rPr>
+          <w:rFonts w:ascii="Segoe UI" w:hAnsi="Segoe UI" w:cs="Segoe UI"/>
+          <w:b/>
+          <w:bCs/>
+          <w:sz w:val="24"/>
+          <w:szCs w:val="24"/>
+        </w:rPr>
+        <w:t>merge</w:t>
+      </w:r>
+    </w:p>
+    <w:p>
+      <w:pPr>
+        <w:pStyle w:val="ListParagraph"/>
+        <w:ind w:left="1080"/>
+        <w:rPr>
+          <w:rFonts w:ascii="Segoe UI" w:hAnsi="Segoe UI" w:cs="Segoe UI"/>
+          <w:b/>
+          <w:bCs/>
+          <w:sz w:val="24"/>
+          <w:szCs w:val="24"/>
+        </w:rPr>
+      </w:pPr>
+    </w:p>
+    <w:p>
+      <w:pPr>
+        <w:pStyle w:val="ListParagraph"/>
+        <w:ind w:left="1080"/>
+        <w:rPr>
+          <w:rFonts w:ascii="Segoe UI" w:hAnsi="Segoe UI" w:cs="Segoe UI"/>
+          <w:sz w:val="24"/>
+          <w:szCs w:val="24"/>
+        </w:rPr>
+      </w:pPr>
+      <w:r>
+        <w:rPr>
+          <w:rFonts w:ascii="Segoe UI" w:hAnsi="Segoe UI" w:cs="Segoe UI"/>
+          <w:sz w:val="24"/>
+          <w:szCs w:val="24"/>
+        </w:rPr>
+        <w:t>This command is used to merge sub-branch to main branch.</w:t>
+      </w:r>
+    </w:p>
+    <w:p>
+      <w:pPr>
+        <w:pStyle w:val="ListParagraph"/>
+        <w:ind w:left="1080"/>
+        <w:rPr>
+          <w:rFonts w:ascii="Segoe UI" w:hAnsi="Segoe UI" w:cs="Segoe UI"/>
+          <w:sz w:val="24"/>
+          <w:szCs w:val="24"/>
+        </w:rPr>
+      </w:pPr>
+    </w:p>
+    <w:p>
+      <w:pPr>
+        <w:pStyle w:val="ListParagraph"/>
+        <w:ind w:left="1080"/>
+        <w:rPr>
+          <w:rFonts w:ascii="Segoe UI" w:hAnsi="Segoe UI" w:cs="Segoe UI"/>
+          <w:sz w:val="24"/>
+          <w:szCs w:val="24"/>
+        </w:rPr>
+      </w:pPr>
+      <w:proofErr w:type="gramStart"/>
+      <w:r>
+        <w:rPr>
+          <w:rFonts w:ascii="Segoe UI" w:hAnsi="Segoe UI" w:cs="Segoe UI"/>
+          <w:sz w:val="24"/>
+          <w:szCs w:val="24"/>
+        </w:rPr>
+        <w:t>Command:-</w:t>
+      </w:r>
+      <w:proofErr w:type="gramEnd"/>
+      <w:r>
+        <w:rPr>
+          <w:rFonts w:ascii="Segoe UI" w:hAnsi="Segoe UI" w:cs="Segoe UI"/>
+          <w:sz w:val="24"/>
+          <w:szCs w:val="24"/>
+        </w:rPr>
+        <w:t xml:space="preserve"> </w:t>
+      </w:r>
+    </w:p>
+    <w:p>
+      <w:pPr>
+        <w:pStyle w:val="ListParagraph"/>
+        <w:ind w:left="1080"/>
+        <w:rPr>
+          <w:rFonts w:ascii="Segoe UI" w:hAnsi="Segoe UI" w:cs="Segoe UI"/>
+          <w:sz w:val="24"/>
+          <w:szCs w:val="24"/>
+        </w:rPr>
+      </w:pPr>
+    </w:p>
+    <w:p>
+      <w:pPr>
+        <w:pStyle w:val="ListParagraph"/>
+        <w:ind w:left="1080"/>
+        <w:rPr>
+          <w:rFonts w:ascii="Segoe UI" w:hAnsi="Segoe UI" w:cs="Segoe UI"/>
+          <w:sz w:val="24"/>
+          <w:szCs w:val="24"/>
+        </w:rPr>
+      </w:pPr>
+    </w:p>
+    <w:p>
+      <w:pPr>
+        <w:pStyle w:val="ListParagraph"/>
+        <w:numPr>
+          <w:ilvl w:val="0"/>
+          <w:numId w:val="3"/>
+        </w:numPr>
+        <w:rPr>
+          <w:rFonts w:ascii="Segoe UI" w:hAnsi="Segoe UI" w:cs="Segoe UI"/>
+          <w:b/>
+          <w:bCs/>
+          <w:sz w:val="24"/>
+          <w:szCs w:val="24"/>
+        </w:rPr>
+      </w:pPr>
+      <w:r>
+        <w:rPr>
+          <w:rFonts w:ascii="Segoe UI" w:hAnsi="Segoe UI" w:cs="Segoe UI"/>
+          <w:b/>
+          <w:bCs/>
+          <w:sz w:val="24"/>
+          <w:szCs w:val="24"/>
+        </w:rPr>
+        <w:t xml:space="preserve">Git </w:t>
+      </w:r>
+      <w:r>
+        <w:rPr>
+          <w:rFonts w:ascii="Segoe UI" w:hAnsi="Segoe UI" w:cs="Segoe UI"/>
+          <w:b/>
+          <w:bCs/>
+          <w:sz w:val="24"/>
+          <w:szCs w:val="24"/>
+        </w:rPr>
+        <w:t>show</w:t>
+      </w:r>
+      <w:r>
+        <w:rPr>
+          <w:rFonts w:ascii="Segoe UI" w:hAnsi="Segoe UI" w:cs="Segoe UI"/>
+          <w:b/>
+          <w:bCs/>
+          <w:sz w:val="24"/>
+          <w:szCs w:val="24"/>
+        </w:rPr>
+        <w:t xml:space="preserve"> </w:t>
+      </w:r>
+    </w:p>
+    <w:p>
+      <w:pPr>
+        <w:pStyle w:val="ListParagraph"/>
+        <w:ind w:left="1080"/>
+        <w:rPr>
+          <w:rFonts w:ascii="Segoe UI" w:hAnsi="Segoe UI" w:cs="Segoe UI"/>
+          <w:sz w:val="24"/>
+          <w:szCs w:val="24"/>
+        </w:rPr>
+      </w:pPr>
+    </w:p>
+    <w:p>
+      <w:pPr>
+        <w:pStyle w:val="ListParagraph"/>
+        <w:ind w:left="1080"/>
+        <w:rPr>
+          <w:rFonts w:ascii="Segoe UI" w:hAnsi="Segoe UI" w:cs="Segoe UI"/>
+          <w:sz w:val="24"/>
+          <w:szCs w:val="24"/>
+        </w:rPr>
+      </w:pPr>
+      <w:r>
+        <w:rPr>
+          <w:rFonts w:ascii="Segoe UI" w:hAnsi="Segoe UI" w:cs="Segoe UI"/>
+          <w:sz w:val="24"/>
+          <w:szCs w:val="24"/>
+        </w:rPr>
+        <w:t xml:space="preserve">This command will metadata </w:t>
+      </w:r>
+      <w:r>
+        <w:rPr>
+          <w:rFonts w:ascii="Segoe UI" w:hAnsi="Segoe UI" w:cs="Segoe UI"/>
+          <w:sz w:val="24"/>
+          <w:szCs w:val="24"/>
+        </w:rPr>
+        <w:t>and content changes of the specified command.</w:t>
+      </w:r>
+    </w:p>
+    <w:p>
+      <w:pPr>
+        <w:pStyle w:val="ListParagraph"/>
+        <w:ind w:left="1080"/>
+        <w:rPr>
+          <w:rFonts w:ascii="Segoe UI" w:hAnsi="Segoe UI" w:cs="Segoe UI"/>
+          <w:sz w:val="24"/>
+          <w:szCs w:val="24"/>
+        </w:rPr>
+      </w:pPr>
+    </w:p>
+    <w:p>
+      <w:pPr>
+        <w:pStyle w:val="ListParagraph"/>
+        <w:ind w:left="1080"/>
+        <w:rPr>
+          <w:rFonts w:ascii="Segoe UI" w:hAnsi="Segoe UI" w:cs="Segoe UI"/>
+          <w:sz w:val="24"/>
+          <w:szCs w:val="24"/>
+        </w:rPr>
+      </w:pPr>
+      <w:proofErr w:type="gramStart"/>
+      <w:r>
+        <w:rPr>
+          <w:rFonts w:ascii="Segoe UI" w:hAnsi="Segoe UI" w:cs="Segoe UI"/>
+          <w:b/>
+          <w:bCs/>
+          <w:sz w:val="24"/>
+          <w:szCs w:val="24"/>
+        </w:rPr>
+        <w:t>Command:-</w:t>
+      </w:r>
+      <w:proofErr w:type="gramEnd"/>
+      <w:r>
+        <w:rPr>
+          <w:rFonts w:ascii="Segoe UI" w:hAnsi="Segoe UI" w:cs="Segoe UI"/>
+          <w:sz w:val="24"/>
+          <w:szCs w:val="24"/>
+        </w:rPr>
+        <w:t xml:space="preserve"> git show</w:t>
+      </w:r>
+    </w:p>
+    <w:p>
+      <w:pPr>
+        <w:pStyle w:val="ListParagraph"/>
+        <w:ind w:left="1080"/>
+        <w:rPr>
+          <w:rFonts w:ascii="Segoe UI" w:hAnsi="Segoe UI" w:cs="Segoe UI"/>
+          <w:sz w:val="24"/>
+          <w:szCs w:val="24"/>
+        </w:rPr>
+      </w:pPr>
+    </w:p>
+    <w:p>
+      <w:pPr>
+        <w:pStyle w:val="ListParagraph"/>
+        <w:ind w:left="1080"/>
+        <w:rPr>
+          <w:rFonts w:ascii="Segoe UI" w:hAnsi="Segoe UI" w:cs="Segoe UI"/>
+          <w:sz w:val="24"/>
+          <w:szCs w:val="24"/>
+        </w:rPr>
+      </w:pPr>
+      <w:r>
+        <w:rPr>
+          <w:rFonts w:ascii="Segoe UI" w:hAnsi="Segoe UI" w:cs="Segoe UI"/>
+          <w:noProof/>
+          <w:sz w:val="24"/>
+          <w:szCs w:val="24"/>
+        </w:rPr>
+        <w:drawing>
+          <wp:inline distT="0" distB="0" distL="0" distR="0" wp14:anchorId="085E5BE0" wp14:editId="31171F78">
+            <wp:extent cx="5943600" cy="2427605"/>
+            <wp:effectExtent l="0" t="0" r="0" b="0"/>
+            <wp:docPr id="8" name="Picture 8"/>
+            <wp:cNvGraphicFramePr>
+              <a:graphicFrameLocks xmlns:a="http://schemas.openxmlformats.org/drawingml/2006/main" noChangeAspect="1"/>
+            </wp:cNvGraphicFramePr>
+            <a:graphic xmlns:a="http://schemas.openxmlformats.org/drawingml/2006/main">
+              <a:graphicData uri="http://schemas.openxmlformats.org/drawingml/2006/picture">
+                <pic:pic xmlns:pic="http://schemas.openxmlformats.org/drawingml/2006/picture">
+                  <pic:nvPicPr>
+                    <pic:cNvPr id="1" name=""/>
+                    <pic:cNvPicPr/>
+                  </pic:nvPicPr>
+                  <pic:blipFill>
+                    <a:blip r:embed="rId18"/>
+                    <a:stretch>
+                      <a:fillRect/>
+                    </a:stretch>
+                  </pic:blipFill>
+                  <pic:spPr>
+                    <a:xfrm>
+                      <a:off x="0" y="0"/>
                       <a:ext cx="5943600" cy="2427605"/>
                     </a:xfrm>
                     <a:prstGeom prst="rect">
@@ -2482,6 +3381,28 @@
           </wp:inline>
         </w:drawing>
       </w:r>
+    </w:p>
+    <w:p>
+      <w:pPr>
+        <w:pStyle w:val="ListParagraph"/>
+        <w:ind w:left="1080"/>
+        <w:rPr>
+          <w:rFonts w:ascii="Segoe UI" w:hAnsi="Segoe UI" w:cs="Segoe UI"/>
+          <w:sz w:val="24"/>
+          <w:szCs w:val="24"/>
+        </w:rPr>
+      </w:pPr>
+    </w:p>
+    <w:p>
+      <w:pPr>
+        <w:pStyle w:val="ListParagraph"/>
+        <w:ind w:left="1080"/>
+        <w:rPr>
+          <w:rFonts w:ascii="Segoe UI" w:hAnsi="Segoe UI" w:cs="Segoe UI"/>
+          <w:sz w:val="24"/>
+          <w:szCs w:val="24"/>
+        </w:rPr>
+      </w:pPr>
     </w:p>
     <w:sectPr>
       <w:pgSz w:w="12240" w:h="15840"/>

--- a/Git_Assignment-1.docx
+++ b/Git_Assignment-1.docx
@@ -122,7 +122,6 @@
           <w:szCs w:val="24"/>
         </w:rPr>
       </w:pPr>
-      <w:proofErr w:type="gramStart"/>
       <w:r>
         <w:rPr>
           <w:rFonts w:ascii="Segoe UI" w:hAnsi="Segoe UI" w:cs="Segoe UI"/>
@@ -133,7 +132,6 @@
         </w:rPr>
         <w:t>Command:-</w:t>
       </w:r>
-      <w:proofErr w:type="gramEnd"/>
       <w:r>
         <w:rPr>
           <w:rFonts w:ascii="Segoe UI" w:hAnsi="Segoe UI" w:cs="Segoe UI"/>
@@ -208,27 +206,7 @@
           <w:szCs w:val="24"/>
         </w:rPr>
         <w:tab/>
-        <w:t xml:space="preserve">    Git config –-global </w:t>
-      </w:r>
-      <w:proofErr w:type="spellStart"/>
-      <w:proofErr w:type="gramStart"/>
-      <w:r>
-        <w:rPr>
-          <w:rFonts w:ascii="Segoe UI" w:hAnsi="Segoe UI" w:cs="Segoe UI"/>
-          <w:sz w:val="24"/>
-          <w:szCs w:val="24"/>
-        </w:rPr>
-        <w:t>user.email</w:t>
-      </w:r>
-      <w:proofErr w:type="spellEnd"/>
-      <w:proofErr w:type="gramEnd"/>
-      <w:r>
-        <w:rPr>
-          <w:rFonts w:ascii="Segoe UI" w:hAnsi="Segoe UI" w:cs="Segoe UI"/>
-          <w:sz w:val="24"/>
-          <w:szCs w:val="24"/>
-        </w:rPr>
-        <w:t xml:space="preserve"> “your email”</w:t>
+        <w:t xml:space="preserve">    Git config –-global user.email “your email”</w:t>
       </w:r>
     </w:p>
     <w:p>
@@ -343,20 +321,8 @@
           <w:sz w:val="24"/>
           <w:szCs w:val="24"/>
         </w:rPr>
-        <w:t xml:space="preserve">Git </w:t>
-      </w:r>
-      <w:proofErr w:type="spellStart"/>
-      <w:r>
-        <w:rPr>
-          <w:rFonts w:ascii="Segoe UI" w:hAnsi="Segoe UI" w:cs="Segoe UI"/>
-          <w:b/>
-          <w:bCs/>
-          <w:sz w:val="24"/>
-          <w:szCs w:val="24"/>
-        </w:rPr>
-        <w:t>init</w:t>
-      </w:r>
-      <w:proofErr w:type="spellEnd"/>
+        <w:t>Git init</w:t>
+      </w:r>
     </w:p>
     <w:p>
       <w:pPr>
@@ -398,7 +364,6 @@
           <w:szCs w:val="24"/>
         </w:rPr>
       </w:pPr>
-      <w:proofErr w:type="gramStart"/>
       <w:r>
         <w:rPr>
           <w:rFonts w:ascii="Segoe UI" w:hAnsi="Segoe UI" w:cs="Segoe UI"/>
@@ -409,25 +374,14 @@
         </w:rPr>
         <w:t>Command:-</w:t>
       </w:r>
-      <w:proofErr w:type="gramEnd"/>
-      <w:r>
-        <w:rPr>
-          <w:rFonts w:ascii="Segoe UI" w:hAnsi="Segoe UI" w:cs="Segoe UI"/>
-          <w:sz w:val="24"/>
-          <w:szCs w:val="24"/>
-        </w:rPr>
-        <w:t xml:space="preserve"> git </w:t>
-      </w:r>
-      <w:proofErr w:type="spellStart"/>
-      <w:r>
-        <w:rPr>
-          <w:rFonts w:ascii="Segoe UI" w:hAnsi="Segoe UI" w:cs="Segoe UI"/>
-          <w:sz w:val="24"/>
-          <w:szCs w:val="24"/>
-        </w:rPr>
-        <w:t>init</w:t>
-      </w:r>
-      <w:proofErr w:type="spellEnd"/>
+      <w:r>
+        <w:rPr>
+          <w:rFonts w:ascii="Segoe UI" w:hAnsi="Segoe UI" w:cs="Segoe UI"/>
+          <w:sz w:val="24"/>
+          <w:szCs w:val="24"/>
+        </w:rPr>
+        <w:t xml:space="preserve"> git init</w:t>
+      </w:r>
     </w:p>
     <w:p>
       <w:pPr>
@@ -551,20 +505,8 @@
           <w:szCs w:val="24"/>
         </w:rPr>
         <w:lastRenderedPageBreak/>
-        <w:t xml:space="preserve">Git </w:t>
-      </w:r>
-      <w:proofErr w:type="gramStart"/>
-      <w:r>
-        <w:rPr>
-          <w:rFonts w:ascii="Segoe UI" w:hAnsi="Segoe UI" w:cs="Segoe UI"/>
-          <w:b/>
-          <w:bCs/>
-          <w:sz w:val="24"/>
-          <w:szCs w:val="24"/>
-        </w:rPr>
-        <w:t>add</w:t>
-      </w:r>
-      <w:proofErr w:type="gramEnd"/>
+        <w:t>Git add</w:t>
+      </w:r>
     </w:p>
     <w:p>
       <w:pPr>
@@ -619,27 +561,15 @@
           <w:szCs w:val="24"/>
         </w:rPr>
       </w:pPr>
-      <w:proofErr w:type="gramStart"/>
-      <w:r>
-        <w:rPr>
-          <w:rFonts w:ascii="Segoe UI" w:hAnsi="Segoe UI" w:cs="Segoe UI"/>
-          <w:b/>
-          <w:bCs/>
-          <w:sz w:val="24"/>
-          <w:szCs w:val="24"/>
-        </w:rPr>
-        <w:t>Command:-</w:t>
-      </w:r>
-      <w:proofErr w:type="gramEnd"/>
-      <w:r>
-        <w:rPr>
-          <w:rFonts w:ascii="Segoe UI" w:hAnsi="Segoe UI" w:cs="Segoe UI"/>
-          <w:b/>
-          <w:bCs/>
-          <w:sz w:val="24"/>
-          <w:szCs w:val="24"/>
-        </w:rPr>
-        <w:t xml:space="preserve"> </w:t>
+      <w:r>
+        <w:rPr>
+          <w:rFonts w:ascii="Segoe UI" w:hAnsi="Segoe UI" w:cs="Segoe UI"/>
+          <w:b/>
+          <w:bCs/>
+          <w:sz w:val="24"/>
+          <w:szCs w:val="24"/>
+        </w:rPr>
+        <w:t xml:space="preserve">Command:- </w:t>
       </w:r>
     </w:p>
     <w:p>
@@ -677,18 +607,8 @@
           <w:sz w:val="24"/>
           <w:szCs w:val="24"/>
         </w:rPr>
-        <w:t xml:space="preserve">git </w:t>
-      </w:r>
-      <w:proofErr w:type="gramStart"/>
-      <w:r>
-        <w:rPr>
-          <w:rFonts w:ascii="Segoe UI" w:hAnsi="Segoe UI" w:cs="Segoe UI"/>
-          <w:sz w:val="24"/>
-          <w:szCs w:val="24"/>
-        </w:rPr>
-        <w:t>add</w:t>
-      </w:r>
-      <w:proofErr w:type="gramEnd"/>
+        <w:t>git add</w:t>
+      </w:r>
     </w:p>
     <w:p>
       <w:pPr>
@@ -1007,7 +927,6 @@
           <w:szCs w:val="24"/>
         </w:rPr>
       </w:pPr>
-      <w:proofErr w:type="gramStart"/>
       <w:r>
         <w:rPr>
           <w:rFonts w:ascii="Segoe UI" w:hAnsi="Segoe UI" w:cs="Segoe UI"/>
@@ -1018,7 +937,6 @@
         </w:rPr>
         <w:t>Command:-</w:t>
       </w:r>
-      <w:proofErr w:type="gramEnd"/>
       <w:r>
         <w:rPr>
           <w:rFonts w:ascii="Segoe UI" w:hAnsi="Segoe UI" w:cs="Segoe UI"/>
@@ -1115,20 +1033,8 @@
           <w:sz w:val="24"/>
           <w:szCs w:val="24"/>
         </w:rPr>
-        <w:t xml:space="preserve">Git </w:t>
-      </w:r>
-      <w:proofErr w:type="gramStart"/>
-      <w:r>
-        <w:rPr>
-          <w:rFonts w:ascii="Segoe UI" w:hAnsi="Segoe UI" w:cs="Segoe UI"/>
-          <w:b/>
-          <w:bCs/>
-          <w:sz w:val="24"/>
-          <w:szCs w:val="24"/>
-        </w:rPr>
-        <w:t>commit</w:t>
-      </w:r>
-      <w:proofErr w:type="gramEnd"/>
+        <w:t>Git commit</w:t>
+      </w:r>
     </w:p>
     <w:p>
       <w:pPr>
@@ -1181,7 +1087,6 @@
           <w:szCs w:val="24"/>
         </w:rPr>
       </w:pPr>
-      <w:proofErr w:type="gramStart"/>
       <w:r>
         <w:rPr>
           <w:rFonts w:ascii="Segoe UI" w:hAnsi="Segoe UI" w:cs="Segoe UI"/>
@@ -1192,7 +1097,6 @@
         </w:rPr>
         <w:t>Command:-</w:t>
       </w:r>
-      <w:proofErr w:type="gramEnd"/>
       <w:r>
         <w:rPr>
           <w:rFonts w:ascii="Segoe UI" w:hAnsi="Segoe UI" w:cs="Segoe UI"/>
@@ -1442,7 +1346,6 @@
           <w:szCs w:val="24"/>
         </w:rPr>
       </w:pPr>
-      <w:proofErr w:type="gramStart"/>
       <w:r>
         <w:rPr>
           <w:rFonts w:ascii="Segoe UI" w:hAnsi="Segoe UI" w:cs="Segoe UI"/>
@@ -1453,7 +1356,6 @@
         </w:rPr>
         <w:t>Command:-</w:t>
       </w:r>
-      <w:proofErr w:type="gramEnd"/>
       <w:r>
         <w:rPr>
           <w:rFonts w:ascii="Segoe UI" w:hAnsi="Segoe UI" w:cs="Segoe UI"/>
@@ -1605,27 +1507,15 @@
           <w:szCs w:val="24"/>
         </w:rPr>
       </w:pPr>
-      <w:proofErr w:type="gramStart"/>
-      <w:r>
-        <w:rPr>
-          <w:rFonts w:ascii="Segoe UI" w:hAnsi="Segoe UI" w:cs="Segoe UI"/>
-          <w:b/>
-          <w:bCs/>
-          <w:sz w:val="24"/>
-          <w:szCs w:val="24"/>
-        </w:rPr>
-        <w:t>Command:-</w:t>
-      </w:r>
-      <w:proofErr w:type="gramEnd"/>
-      <w:r>
-        <w:rPr>
-          <w:rFonts w:ascii="Segoe UI" w:hAnsi="Segoe UI" w:cs="Segoe UI"/>
-          <w:b/>
-          <w:bCs/>
-          <w:sz w:val="24"/>
-          <w:szCs w:val="24"/>
-        </w:rPr>
-        <w:t xml:space="preserve"> </w:t>
+      <w:r>
+        <w:rPr>
+          <w:rFonts w:ascii="Segoe UI" w:hAnsi="Segoe UI" w:cs="Segoe UI"/>
+          <w:b/>
+          <w:bCs/>
+          <w:sz w:val="24"/>
+          <w:szCs w:val="24"/>
+        </w:rPr>
+        <w:t xml:space="preserve">Command:- </w:t>
       </w:r>
     </w:p>
     <w:p>
@@ -1663,25 +1553,7 @@
           <w:sz w:val="24"/>
           <w:szCs w:val="24"/>
         </w:rPr>
-        <w:t xml:space="preserve">git </w:t>
-      </w:r>
-      <w:proofErr w:type="gramStart"/>
-      <w:r>
-        <w:rPr>
-          <w:rFonts w:ascii="Segoe UI" w:hAnsi="Segoe UI" w:cs="Segoe UI"/>
-          <w:sz w:val="24"/>
-          <w:szCs w:val="24"/>
-        </w:rPr>
-        <w:t>branch  “</w:t>
-      </w:r>
-      <w:proofErr w:type="gramEnd"/>
-      <w:r>
-        <w:rPr>
-          <w:rFonts w:ascii="Segoe UI" w:hAnsi="Segoe UI" w:cs="Segoe UI"/>
-          <w:sz w:val="24"/>
-          <w:szCs w:val="24"/>
-        </w:rPr>
-        <w:t>name”</w:t>
+        <w:t>git branch  “name”</w:t>
       </w:r>
     </w:p>
     <w:p>
@@ -1707,27 +1579,7 @@
           <w:szCs w:val="24"/>
         </w:rPr>
         <w:tab/>
-        <w:t xml:space="preserve">To see how many </w:t>
-      </w:r>
-      <w:proofErr w:type="spellStart"/>
-      <w:proofErr w:type="gramStart"/>
-      <w:r>
-        <w:rPr>
-          <w:rFonts w:ascii="Segoe UI" w:hAnsi="Segoe UI" w:cs="Segoe UI"/>
-          <w:sz w:val="24"/>
-          <w:szCs w:val="24"/>
-        </w:rPr>
-        <w:t>branch’s</w:t>
-      </w:r>
-      <w:proofErr w:type="spellEnd"/>
-      <w:proofErr w:type="gramEnd"/>
-      <w:r>
-        <w:rPr>
-          <w:rFonts w:ascii="Segoe UI" w:hAnsi="Segoe UI" w:cs="Segoe UI"/>
-          <w:sz w:val="24"/>
-          <w:szCs w:val="24"/>
-        </w:rPr>
-        <w:t xml:space="preserve"> are in repo</w:t>
+        <w:t>To see how many branch’s are in repo</w:t>
       </w:r>
     </w:p>
     <w:p>
@@ -1907,7 +1759,6 @@
           <w:szCs w:val="24"/>
         </w:rPr>
       </w:pPr>
-      <w:proofErr w:type="gramStart"/>
       <w:r>
         <w:rPr>
           <w:rFonts w:ascii="Segoe UI" w:hAnsi="Segoe UI" w:cs="Segoe UI"/>
@@ -1918,7 +1769,6 @@
         </w:rPr>
         <w:t>Command:-</w:t>
       </w:r>
-      <w:proofErr w:type="gramEnd"/>
       <w:r>
         <w:rPr>
           <w:rFonts w:ascii="Segoe UI" w:hAnsi="Segoe UI" w:cs="Segoe UI"/>
@@ -2081,7 +1931,6 @@
           <w:szCs w:val="24"/>
         </w:rPr>
       </w:pPr>
-      <w:proofErr w:type="gramStart"/>
       <w:r>
         <w:rPr>
           <w:rFonts w:ascii="Segoe UI" w:hAnsi="Segoe UI" w:cs="Segoe UI"/>
@@ -2092,7 +1941,6 @@
         </w:rPr>
         <w:t>Command:-</w:t>
       </w:r>
-      <w:proofErr w:type="gramEnd"/>
       <w:r>
         <w:rPr>
           <w:rFonts w:ascii="Segoe UI" w:hAnsi="Segoe UI" w:cs="Segoe UI"/>
@@ -2126,6 +1974,7 @@
       <w:r>
         <w:rPr>
           <w:rFonts w:ascii="Segoe UI" w:hAnsi="Segoe UI" w:cs="Segoe UI"/>
+          <w:noProof/>
           <w:sz w:val="24"/>
           <w:szCs w:val="24"/>
         </w:rPr>
@@ -2331,7 +2180,6 @@
           <w:szCs w:val="24"/>
         </w:rPr>
       </w:pPr>
-      <w:proofErr w:type="gramStart"/>
       <w:r>
         <w:rPr>
           <w:rFonts w:ascii="Segoe UI" w:hAnsi="Segoe UI" w:cs="Segoe UI"/>
@@ -2342,7 +2190,6 @@
         </w:rPr>
         <w:t>Command:-</w:t>
       </w:r>
-      <w:proofErr w:type="gramEnd"/>
       <w:r>
         <w:rPr>
           <w:rFonts w:ascii="Segoe UI" w:hAnsi="Segoe UI" w:cs="Segoe UI"/>
@@ -2376,6 +2223,7 @@
       <w:r>
         <w:rPr>
           <w:rFonts w:ascii="Segoe UI" w:hAnsi="Segoe UI" w:cs="Segoe UI"/>
+          <w:noProof/>
           <w:sz w:val="24"/>
           <w:szCs w:val="24"/>
         </w:rPr>
@@ -2503,7 +2351,6 @@
           <w:szCs w:val="24"/>
         </w:rPr>
       </w:pPr>
-      <w:proofErr w:type="gramStart"/>
       <w:r>
         <w:rPr>
           <w:rFonts w:ascii="Segoe UI" w:hAnsi="Segoe UI" w:cs="Segoe UI"/>
@@ -2514,7 +2361,6 @@
         </w:rPr>
         <w:t>Command:-</w:t>
       </w:r>
-      <w:proofErr w:type="gramEnd"/>
       <w:r>
         <w:rPr>
           <w:rFonts w:ascii="Segoe UI" w:hAnsi="Segoe UI" w:cs="Segoe UI"/>
@@ -2548,6 +2394,7 @@
       <w:r>
         <w:rPr>
           <w:rFonts w:ascii="Segoe UI" w:hAnsi="Segoe UI" w:cs="Segoe UI"/>
+          <w:noProof/>
           <w:sz w:val="24"/>
           <w:szCs w:val="24"/>
         </w:rPr>
@@ -2665,7 +2512,6 @@
           <w:szCs w:val="24"/>
         </w:rPr>
       </w:pPr>
-      <w:proofErr w:type="gramStart"/>
       <w:r>
         <w:rPr>
           <w:rFonts w:ascii="Segoe UI" w:hAnsi="Segoe UI" w:cs="Segoe UI"/>
@@ -2676,7 +2522,6 @@
         </w:rPr>
         <w:t>Command:-</w:t>
       </w:r>
-      <w:proofErr w:type="gramEnd"/>
       <w:r>
         <w:rPr>
           <w:rFonts w:ascii="Segoe UI" w:hAnsi="Segoe UI" w:cs="Segoe UI"/>
@@ -2823,25 +2668,7 @@
           <w:sz w:val="24"/>
           <w:szCs w:val="24"/>
         </w:rPr>
-        <w:t xml:space="preserve">This command is used to ignore file that you </w:t>
-      </w:r>
-      <w:proofErr w:type="gramStart"/>
-      <w:r>
-        <w:rPr>
-          <w:rFonts w:ascii="Segoe UI" w:hAnsi="Segoe UI" w:cs="Segoe UI"/>
-          <w:sz w:val="24"/>
-          <w:szCs w:val="24"/>
-        </w:rPr>
-        <w:t>does</w:t>
-      </w:r>
-      <w:proofErr w:type="gramEnd"/>
-      <w:r>
-        <w:rPr>
-          <w:rFonts w:ascii="Segoe UI" w:hAnsi="Segoe UI" w:cs="Segoe UI"/>
-          <w:sz w:val="24"/>
-          <w:szCs w:val="24"/>
-        </w:rPr>
-        <w:t xml:space="preserve"> not want to share in your git profile</w:t>
+        <w:t>This command is used to ignore file that you does not want to share in your git profile</w:t>
       </w:r>
       <w:r>
         <w:rPr>
@@ -2873,7 +2700,6 @@
           <w:szCs w:val="24"/>
         </w:rPr>
       </w:pPr>
-      <w:proofErr w:type="gramStart"/>
       <w:r>
         <w:rPr>
           <w:rFonts w:ascii="Segoe UI" w:hAnsi="Segoe UI" w:cs="Segoe UI"/>
@@ -2884,7 +2710,6 @@
         </w:rPr>
         <w:t>Command:-</w:t>
       </w:r>
-      <w:proofErr w:type="gramEnd"/>
       <w:r>
         <w:rPr>
           <w:rFonts w:ascii="Segoe UI" w:hAnsi="Segoe UI" w:cs="Segoe UI"/>
@@ -2899,32 +2724,23 @@
           <w:sz w:val="24"/>
           <w:szCs w:val="24"/>
         </w:rPr>
-        <w:t>.</w:t>
-      </w:r>
-      <w:proofErr w:type="spellStart"/>
-      <w:r>
-        <w:rPr>
-          <w:rFonts w:ascii="Segoe UI" w:hAnsi="Segoe UI" w:cs="Segoe UI"/>
-          <w:sz w:val="24"/>
-          <w:szCs w:val="24"/>
-        </w:rPr>
-        <w:t>gitignore</w:t>
-      </w:r>
-      <w:proofErr w:type="spellEnd"/>
-    </w:p>
-    <w:p>
-      <w:pPr>
-        <w:pStyle w:val="ListParagraph"/>
-        <w:ind w:left="1080"/>
-        <w:rPr>
-          <w:rFonts w:ascii="Segoe UI" w:hAnsi="Segoe UI" w:cs="Segoe UI"/>
-          <w:sz w:val="24"/>
-          <w:szCs w:val="24"/>
-        </w:rPr>
-      </w:pPr>
-      <w:r>
-        <w:rPr>
-          <w:rFonts w:ascii="Segoe UI" w:hAnsi="Segoe UI" w:cs="Segoe UI"/>
+        <w:t>.gitignore</w:t>
+      </w:r>
+    </w:p>
+    <w:p>
+      <w:pPr>
+        <w:pStyle w:val="ListParagraph"/>
+        <w:ind w:left="1080"/>
+        <w:rPr>
+          <w:rFonts w:ascii="Segoe UI" w:hAnsi="Segoe UI" w:cs="Segoe UI"/>
+          <w:sz w:val="24"/>
+          <w:szCs w:val="24"/>
+        </w:rPr>
+      </w:pPr>
+      <w:r>
+        <w:rPr>
+          <w:rFonts w:ascii="Segoe UI" w:hAnsi="Segoe UI" w:cs="Segoe UI"/>
+          <w:noProof/>
           <w:sz w:val="24"/>
           <w:szCs w:val="24"/>
         </w:rPr>
@@ -3150,23 +2966,145 @@
           <w:szCs w:val="24"/>
         </w:rPr>
       </w:pPr>
-      <w:proofErr w:type="gramStart"/>
-      <w:r>
-        <w:rPr>
-          <w:rFonts w:ascii="Segoe UI" w:hAnsi="Segoe UI" w:cs="Segoe UI"/>
-          <w:sz w:val="24"/>
-          <w:szCs w:val="24"/>
-        </w:rPr>
-        <w:t>Command:-</w:t>
-      </w:r>
-      <w:proofErr w:type="gramEnd"/>
-      <w:r>
-        <w:rPr>
-          <w:rFonts w:ascii="Segoe UI" w:hAnsi="Segoe UI" w:cs="Segoe UI"/>
-          <w:sz w:val="24"/>
-          <w:szCs w:val="24"/>
-        </w:rPr>
-        <w:t xml:space="preserve"> </w:t>
+      <w:r>
+        <w:rPr>
+          <w:rFonts w:ascii="Segoe UI" w:hAnsi="Segoe UI" w:cs="Segoe UI"/>
+          <w:sz w:val="24"/>
+          <w:szCs w:val="24"/>
+        </w:rPr>
+        <w:t xml:space="preserve">Command:- </w:t>
+      </w:r>
+      <w:r>
+        <w:rPr>
+          <w:rFonts w:ascii="Segoe UI" w:hAnsi="Segoe UI" w:cs="Segoe UI"/>
+          <w:sz w:val="24"/>
+          <w:szCs w:val="24"/>
+        </w:rPr>
+        <w:t>git merge main</w:t>
+      </w:r>
+    </w:p>
+    <w:p>
+      <w:pPr>
+        <w:pStyle w:val="ListParagraph"/>
+        <w:ind w:left="1080"/>
+        <w:rPr>
+          <w:rFonts w:ascii="Segoe UI" w:hAnsi="Segoe UI" w:cs="Segoe UI"/>
+          <w:sz w:val="24"/>
+          <w:szCs w:val="24"/>
+        </w:rPr>
+      </w:pPr>
+    </w:p>
+    <w:p>
+      <w:pPr>
+        <w:pStyle w:val="ListParagraph"/>
+        <w:ind w:left="1080"/>
+        <w:rPr>
+          <w:rFonts w:ascii="Segoe UI" w:hAnsi="Segoe UI" w:cs="Segoe UI"/>
+          <w:sz w:val="24"/>
+          <w:szCs w:val="24"/>
+        </w:rPr>
+      </w:pPr>
+      <w:r>
+        <w:rPr>
+          <w:lang w:val="af-ZA"/>
+        </w:rPr>
+        <w:drawing>
+          <wp:inline distT="0" distB="0" distL="0" distR="0" wp14:anchorId="754E7806" wp14:editId="2A0CCC44">
+            <wp:extent cx="5943600" cy="4023995"/>
+            <wp:effectExtent l="0" t="0" r="0" b="0"/>
+            <wp:docPr id="15" name="Picture 15"/>
+            <wp:cNvGraphicFramePr>
+              <a:graphicFrameLocks xmlns:a="http://schemas.openxmlformats.org/drawingml/2006/main" noChangeAspect="1"/>
+            </wp:cNvGraphicFramePr>
+            <a:graphic xmlns:a="http://schemas.openxmlformats.org/drawingml/2006/main">
+              <a:graphicData uri="http://schemas.openxmlformats.org/drawingml/2006/picture">
+                <pic:pic xmlns:pic="http://schemas.openxmlformats.org/drawingml/2006/picture">
+                  <pic:nvPicPr>
+                    <pic:cNvPr id="1" name=""/>
+                    <pic:cNvPicPr/>
+                  </pic:nvPicPr>
+                  <pic:blipFill>
+                    <a:blip r:embed="rId18"/>
+                    <a:stretch>
+                      <a:fillRect/>
+                    </a:stretch>
+                  </pic:blipFill>
+                  <pic:spPr>
+                    <a:xfrm>
+                      <a:off x="0" y="0"/>
+                      <a:ext cx="5943600" cy="4023995"/>
+                    </a:xfrm>
+                    <a:prstGeom prst="rect">
+                      <a:avLst/>
+                    </a:prstGeom>
+                  </pic:spPr>
+                </pic:pic>
+              </a:graphicData>
+            </a:graphic>
+          </wp:inline>
+        </w:drawing>
+      </w:r>
+    </w:p>
+    <w:p>
+      <w:pPr>
+        <w:pStyle w:val="ListParagraph"/>
+        <w:ind w:left="1080"/>
+        <w:rPr>
+          <w:rFonts w:ascii="Segoe UI" w:hAnsi="Segoe UI" w:cs="Segoe UI"/>
+          <w:sz w:val="24"/>
+          <w:szCs w:val="24"/>
+        </w:rPr>
+      </w:pPr>
+    </w:p>
+    <w:p>
+      <w:pPr>
+        <w:pStyle w:val="ListParagraph"/>
+        <w:ind w:left="1080"/>
+        <w:rPr>
+          <w:rFonts w:ascii="Segoe UI" w:hAnsi="Segoe UI" w:cs="Segoe UI"/>
+          <w:sz w:val="24"/>
+          <w:szCs w:val="24"/>
+        </w:rPr>
+      </w:pPr>
+      <w:r>
+        <w:rPr>
+          <w:lang w:val="af-ZA"/>
+        </w:rPr>
+        <w:drawing>
+          <wp:inline distT="0" distB="0" distL="0" distR="0" wp14:anchorId="56C80BDB" wp14:editId="26F02CE2">
+            <wp:extent cx="5943600" cy="2241550"/>
+            <wp:effectExtent l="0" t="0" r="0" b="6350"/>
+            <wp:docPr id="16" name="Picture 16"/>
+            <wp:cNvGraphicFramePr>
+              <a:graphicFrameLocks xmlns:a="http://schemas.openxmlformats.org/drawingml/2006/main" noChangeAspect="1"/>
+            </wp:cNvGraphicFramePr>
+            <a:graphic xmlns:a="http://schemas.openxmlformats.org/drawingml/2006/main">
+              <a:graphicData uri="http://schemas.openxmlformats.org/drawingml/2006/picture">
+                <pic:pic xmlns:pic="http://schemas.openxmlformats.org/drawingml/2006/picture">
+                  <pic:nvPicPr>
+                    <pic:cNvPr id="1" name=""/>
+                    <pic:cNvPicPr/>
+                  </pic:nvPicPr>
+                  <pic:blipFill>
+                    <a:blip r:embed="rId19"/>
+                    <a:stretch>
+                      <a:fillRect/>
+                    </a:stretch>
+                  </pic:blipFill>
+                  <pic:spPr>
+                    <a:xfrm>
+                      <a:off x="0" y="0"/>
+                      <a:ext cx="5943600" cy="2241550"/>
+                    </a:xfrm>
+                    <a:prstGeom prst="rect">
+                      <a:avLst/>
+                    </a:prstGeom>
+                  </pic:spPr>
+                </pic:pic>
+              </a:graphicData>
+            </a:graphic>
+          </wp:inline>
+        </w:drawing>
       </w:r>
     </w:p>
     <w:p>
@@ -3296,7 +3234,6 @@
           <w:szCs w:val="24"/>
         </w:rPr>
       </w:pPr>
-      <w:proofErr w:type="gramStart"/>
       <w:r>
         <w:rPr>
           <w:rFonts w:ascii="Segoe UI" w:hAnsi="Segoe UI" w:cs="Segoe UI"/>
@@ -3307,7 +3244,6 @@
         </w:rPr>
         <w:t>Command:-</w:t>
       </w:r>
-      <w:proofErr w:type="gramEnd"/>
       <w:r>
         <w:rPr>
           <w:rFonts w:ascii="Segoe UI" w:hAnsi="Segoe UI" w:cs="Segoe UI"/>
@@ -3361,7 +3297,7 @@
                     <pic:cNvPicPr/>
                   </pic:nvPicPr>
                   <pic:blipFill>
-                    <a:blip r:embed="rId18"/>
+                    <a:blip r:embed="rId20"/>
                     <a:stretch>
                       <a:fillRect/>
                     </a:stretch>
